--- a/12차_hyeongmin_1_SQL.docx
+++ b/12차_hyeongmin_1_SQL.docx
@@ -20,25 +20,14 @@
         </w:rPr>
         <w:t xml:space="preserve">아래 Script를 수행한 후 </w:t>
       </w:r>
-      <w:proofErr w:type="spellStart"/>
-      <w:r>
-        <w:rPr>
-          <w:rFonts w:ascii="맑은 고딕" w:eastAsia="맑은 고딕" w:hAnsi="맑은 고딕" w:cs="굴림" w:hint="eastAsia"/>
-          <w:color w:val="111111"/>
-          <w:kern w:val="0"/>
-          <w:szCs w:val="20"/>
-        </w:rPr>
-        <w:t>year,hakgi,jumin_no,hakbun,name,iphak_ymd,address</w:t>
-      </w:r>
-      <w:proofErr w:type="spellEnd"/>
-      <w:r>
-        <w:rPr>
-          <w:rFonts w:ascii="맑은 고딕" w:eastAsia="맑은 고딕" w:hAnsi="맑은 고딕" w:cs="굴림" w:hint="eastAsia"/>
-          <w:color w:val="111111"/>
-          <w:kern w:val="0"/>
-          <w:szCs w:val="20"/>
-        </w:rPr>
-        <w:t xml:space="preserve"> </w:t>
+      <w:r>
+        <w:rPr>
+          <w:rFonts w:ascii="맑은 고딕" w:eastAsia="맑은 고딕" w:hAnsi="맑은 고딕" w:cs="굴림" w:hint="eastAsia"/>
+          <w:color w:val="111111"/>
+          <w:kern w:val="0"/>
+          <w:szCs w:val="20"/>
+        </w:rPr>
+        <w:t xml:space="preserve">year,hakgi,jumin_no,hakbun,name,iphak_ymd,address </w:t>
       </w:r>
       <w:r>
         <w:rPr>
@@ -100,19 +89,8 @@
           <w:kern w:val="0"/>
           <w:szCs w:val="20"/>
         </w:rPr>
-        <w:t xml:space="preserve">create table </w:t>
-      </w:r>
-      <w:proofErr w:type="spellStart"/>
-      <w:r>
-        <w:rPr>
-          <w:rFonts w:ascii="맑은 고딕" w:eastAsia="맑은 고딕" w:hAnsi="맑은 고딕" w:cs="굴림" w:hint="eastAsia"/>
-          <w:color w:val="111111"/>
-          <w:kern w:val="0"/>
-          <w:szCs w:val="20"/>
-        </w:rPr>
-        <w:t>janghak</w:t>
-      </w:r>
-      <w:proofErr w:type="spellEnd"/>
+        <w:t>create table janghak</w:t>
+      </w:r>
       <w:r>
         <w:rPr>
           <w:rFonts w:ascii="맑은 고딕" w:eastAsia="맑은 고딕" w:hAnsi="맑은 고딕" w:cs="굴림" w:hint="eastAsia"/>
@@ -131,27 +109,7 @@
           <w:szCs w:val="20"/>
         </w:rPr>
         <w:br/>
-        <w:t> </w:t>
-      </w:r>
-      <w:proofErr w:type="spellStart"/>
-      <w:r>
-        <w:rPr>
-          <w:rFonts w:ascii="맑은 고딕" w:eastAsia="맑은 고딕" w:hAnsi="맑은 고딕" w:cs="굴림" w:hint="eastAsia"/>
-          <w:color w:val="111111"/>
-          <w:kern w:val="0"/>
-          <w:szCs w:val="20"/>
-        </w:rPr>
-        <w:t>jumin_no</w:t>
-      </w:r>
-      <w:proofErr w:type="spellEnd"/>
-      <w:r>
-        <w:rPr>
-          <w:rFonts w:ascii="맑은 고딕" w:eastAsia="맑은 고딕" w:hAnsi="맑은 고딕" w:cs="굴림" w:hint="eastAsia"/>
-          <w:color w:val="111111"/>
-          <w:kern w:val="0"/>
-          <w:szCs w:val="20"/>
-        </w:rPr>
-        <w:t>   char(13) not null,</w:t>
+        <w:t> jumin_no   char(13) not null,</w:t>
       </w:r>
       <w:r>
         <w:rPr>
@@ -171,27 +129,7 @@
           <w:szCs w:val="20"/>
         </w:rPr>
         <w:br/>
-        <w:t> </w:t>
-      </w:r>
-      <w:proofErr w:type="spellStart"/>
-      <w:r>
-        <w:rPr>
-          <w:rFonts w:ascii="맑은 고딕" w:eastAsia="맑은 고딕" w:hAnsi="맑은 고딕" w:cs="굴림" w:hint="eastAsia"/>
-          <w:color w:val="111111"/>
-          <w:kern w:val="0"/>
-          <w:szCs w:val="20"/>
-        </w:rPr>
-        <w:t>hakgi</w:t>
-      </w:r>
-      <w:proofErr w:type="spellEnd"/>
-      <w:r>
-        <w:rPr>
-          <w:rFonts w:ascii="맑은 고딕" w:eastAsia="맑은 고딕" w:hAnsi="맑은 고딕" w:cs="굴림" w:hint="eastAsia"/>
-          <w:color w:val="111111"/>
-          <w:kern w:val="0"/>
-          <w:szCs w:val="20"/>
-        </w:rPr>
-        <w:t>        char(1) not null,</w:t>
+        <w:t> hakgi        char(1) not null,</w:t>
       </w:r>
       <w:r>
         <w:rPr>
@@ -236,87 +174,27 @@
           <w:kern w:val="0"/>
           <w:szCs w:val="20"/>
         </w:rPr>
-        <w:t xml:space="preserve">insert into </w:t>
-      </w:r>
-      <w:proofErr w:type="spellStart"/>
-      <w:r>
-        <w:rPr>
-          <w:rFonts w:ascii="맑은 고딕" w:eastAsia="맑은 고딕" w:hAnsi="맑은 고딕" w:cs="굴림" w:hint="eastAsia"/>
-          <w:color w:val="111111"/>
-          <w:kern w:val="0"/>
-          <w:szCs w:val="20"/>
-        </w:rPr>
-        <w:t>janghak</w:t>
-      </w:r>
-      <w:proofErr w:type="spellEnd"/>
-      <w:r>
-        <w:rPr>
-          <w:rFonts w:ascii="맑은 고딕" w:eastAsia="맑은 고딕" w:hAnsi="맑은 고딕" w:cs="굴림" w:hint="eastAsia"/>
-          <w:color w:val="111111"/>
-          <w:kern w:val="0"/>
-          <w:szCs w:val="20"/>
-        </w:rPr>
-        <w:t xml:space="preserve"> values ('9901011580411','2018','1',10000);</w:t>
-      </w:r>
-      <w:r>
-        <w:rPr>
-          <w:rFonts w:ascii="맑은 고딕" w:eastAsia="맑은 고딕" w:hAnsi="맑은 고딕" w:cs="굴림" w:hint="eastAsia"/>
-          <w:color w:val="111111"/>
-          <w:kern w:val="0"/>
-          <w:szCs w:val="20"/>
-        </w:rPr>
-        <w:br/>
-        <w:t xml:space="preserve">insert into </w:t>
-      </w:r>
-      <w:proofErr w:type="spellStart"/>
-      <w:r>
-        <w:rPr>
-          <w:rFonts w:ascii="맑은 고딕" w:eastAsia="맑은 고딕" w:hAnsi="맑은 고딕" w:cs="굴림" w:hint="eastAsia"/>
-          <w:color w:val="111111"/>
-          <w:kern w:val="0"/>
-          <w:szCs w:val="20"/>
-        </w:rPr>
-        <w:t>janghak</w:t>
-      </w:r>
-      <w:proofErr w:type="spellEnd"/>
-      <w:r>
-        <w:rPr>
-          <w:rFonts w:ascii="맑은 고딕" w:eastAsia="맑은 고딕" w:hAnsi="맑은 고딕" w:cs="굴림" w:hint="eastAsia"/>
-          <w:color w:val="111111"/>
-          <w:kern w:val="0"/>
-          <w:szCs w:val="20"/>
-        </w:rPr>
-        <w:t xml:space="preserve"> values ('9901011580411','2016','1',20000);</w:t>
-      </w:r>
-      <w:r>
-        <w:rPr>
-          <w:rFonts w:ascii="맑은 고딕" w:eastAsia="맑은 고딕" w:hAnsi="맑은 고딕" w:cs="굴림" w:hint="eastAsia"/>
-          <w:color w:val="111111"/>
-          <w:kern w:val="0"/>
-          <w:szCs w:val="20"/>
-        </w:rPr>
-        <w:br/>
-        <w:t xml:space="preserve">insert into </w:t>
-      </w:r>
-      <w:proofErr w:type="spellStart"/>
-      <w:r>
-        <w:rPr>
-          <w:rFonts w:ascii="맑은 고딕" w:eastAsia="맑은 고딕" w:hAnsi="맑은 고딕" w:cs="굴림" w:hint="eastAsia"/>
-          <w:color w:val="111111"/>
-          <w:kern w:val="0"/>
-          <w:szCs w:val="20"/>
-        </w:rPr>
-        <w:t>janghak</w:t>
-      </w:r>
-      <w:proofErr w:type="spellEnd"/>
-      <w:r>
-        <w:rPr>
-          <w:rFonts w:ascii="맑은 고딕" w:eastAsia="맑은 고딕" w:hAnsi="맑은 고딕" w:cs="굴림" w:hint="eastAsia"/>
-          <w:color w:val="111111"/>
-          <w:kern w:val="0"/>
-          <w:szCs w:val="20"/>
-        </w:rPr>
-        <w:t xml:space="preserve"> values ('9801012580411','2017','2',20000);</w:t>
+        <w:t>insert into janghak values ('9901011580411','2018','1',10000);</w:t>
+      </w:r>
+      <w:r>
+        <w:rPr>
+          <w:rFonts w:ascii="맑은 고딕" w:eastAsia="맑은 고딕" w:hAnsi="맑은 고딕" w:cs="굴림" w:hint="eastAsia"/>
+          <w:color w:val="111111"/>
+          <w:kern w:val="0"/>
+          <w:szCs w:val="20"/>
+        </w:rPr>
+        <w:br/>
+        <w:t>insert into janghak values ('9901011580411','2016','1',20000);</w:t>
+      </w:r>
+      <w:r>
+        <w:rPr>
+          <w:rFonts w:ascii="맑은 고딕" w:eastAsia="맑은 고딕" w:hAnsi="맑은 고딕" w:cs="굴림" w:hint="eastAsia"/>
+          <w:color w:val="111111"/>
+          <w:kern w:val="0"/>
+          <w:szCs w:val="20"/>
+        </w:rPr>
+        <w:br/>
+        <w:t>insert into janghak values ('9801012580411','2017','2',20000);</w:t>
       </w:r>
       <w:r>
         <w:rPr>
@@ -371,27 +249,7 @@
           <w:szCs w:val="20"/>
         </w:rPr>
         <w:br/>
-        <w:t> </w:t>
-      </w:r>
-      <w:proofErr w:type="spellStart"/>
-      <w:r>
-        <w:rPr>
-          <w:rFonts w:ascii="맑은 고딕" w:eastAsia="맑은 고딕" w:hAnsi="맑은 고딕" w:cs="굴림" w:hint="eastAsia"/>
-          <w:color w:val="111111"/>
-          <w:kern w:val="0"/>
-          <w:szCs w:val="20"/>
-        </w:rPr>
-        <w:t>hakbun</w:t>
-      </w:r>
-      <w:proofErr w:type="spellEnd"/>
-      <w:r>
-        <w:rPr>
-          <w:rFonts w:ascii="맑은 고딕" w:eastAsia="맑은 고딕" w:hAnsi="맑은 고딕" w:cs="굴림" w:hint="eastAsia"/>
-          <w:color w:val="111111"/>
-          <w:kern w:val="0"/>
-          <w:szCs w:val="20"/>
-        </w:rPr>
-        <w:t>    varchar2(10) not null,</w:t>
+        <w:t> hakbun    varchar2(10) not null,</w:t>
       </w:r>
       <w:r>
         <w:rPr>
@@ -411,57 +269,17 @@
           <w:szCs w:val="20"/>
         </w:rPr>
         <w:br/>
-        <w:t> </w:t>
-      </w:r>
-      <w:proofErr w:type="spellStart"/>
-      <w:r>
-        <w:rPr>
-          <w:rFonts w:ascii="맑은 고딕" w:eastAsia="맑은 고딕" w:hAnsi="맑은 고딕" w:cs="굴림" w:hint="eastAsia"/>
-          <w:color w:val="111111"/>
-          <w:kern w:val="0"/>
-          <w:szCs w:val="20"/>
-        </w:rPr>
-        <w:t>jumin_no</w:t>
-      </w:r>
-      <w:proofErr w:type="spellEnd"/>
-      <w:r>
-        <w:rPr>
-          <w:rFonts w:ascii="맑은 고딕" w:eastAsia="맑은 고딕" w:hAnsi="맑은 고딕" w:cs="굴림" w:hint="eastAsia"/>
-          <w:color w:val="111111"/>
-          <w:kern w:val="0"/>
-          <w:szCs w:val="20"/>
-        </w:rPr>
-        <w:t>  char(13) not null,</w:t>
-      </w:r>
-      <w:r>
-        <w:rPr>
-          <w:rFonts w:ascii="맑은 고딕" w:eastAsia="맑은 고딕" w:hAnsi="맑은 고딕" w:cs="굴림" w:hint="eastAsia"/>
-          <w:color w:val="111111"/>
-          <w:kern w:val="0"/>
-          <w:szCs w:val="20"/>
-        </w:rPr>
-        <w:br/>
-        <w:t> </w:t>
-      </w:r>
-      <w:proofErr w:type="spellStart"/>
-      <w:r>
-        <w:rPr>
-          <w:rFonts w:ascii="맑은 고딕" w:eastAsia="맑은 고딕" w:hAnsi="맑은 고딕" w:cs="굴림" w:hint="eastAsia"/>
-          <w:color w:val="111111"/>
-          <w:kern w:val="0"/>
-          <w:szCs w:val="20"/>
-        </w:rPr>
-        <w:t>iphak_ymd</w:t>
-      </w:r>
-      <w:proofErr w:type="spellEnd"/>
-      <w:r>
-        <w:rPr>
-          <w:rFonts w:ascii="맑은 고딕" w:eastAsia="맑은 고딕" w:hAnsi="맑은 고딕" w:cs="굴림" w:hint="eastAsia"/>
-          <w:color w:val="111111"/>
-          <w:kern w:val="0"/>
-          <w:szCs w:val="20"/>
-        </w:rPr>
-        <w:t xml:space="preserve"> char(8) not null,</w:t>
+        <w:t> jumin_no  char(13) not null,</w:t>
+      </w:r>
+      <w:r>
+        <w:rPr>
+          <w:rFonts w:ascii="맑은 고딕" w:eastAsia="맑은 고딕" w:hAnsi="맑은 고딕" w:cs="굴림" w:hint="eastAsia"/>
+          <w:color w:val="111111"/>
+          <w:kern w:val="0"/>
+          <w:szCs w:val="20"/>
+        </w:rPr>
+        <w:br/>
+        <w:t> iphak_ymd char(8) not null,</w:t>
       </w:r>
       <w:r>
         <w:rPr>
@@ -574,7 +392,7 @@
         <w:spacing w:before="100" w:beforeAutospacing="1" w:after="100" w:afterAutospacing="1" w:line="240" w:lineRule="auto"/>
         <w:jc w:val="left"/>
         <w:rPr>
-          <w:rFonts w:ascii="맑은 고딕" w:eastAsia="맑은 고딕" w:hAnsi="맑은 고딕" w:cs="굴림" w:hint="eastAsia"/>
+          <w:rFonts w:ascii="맑은 고딕" w:eastAsia="맑은 고딕" w:hAnsi="맑은 고딕" w:cs="굴림"/>
           <w:b/>
           <w:bCs/>
           <w:color w:val="111111"/>
@@ -621,19 +439,8 @@
           <w:kern w:val="0"/>
           <w:szCs w:val="20"/>
         </w:rPr>
-        <w:t xml:space="preserve">select </w:t>
-      </w:r>
-      <w:proofErr w:type="spellStart"/>
-      <w:r>
-        <w:rPr>
-          <w:rFonts w:ascii="맑은 고딕" w:eastAsia="맑은 고딕" w:hAnsi="맑은 고딕" w:cs="굴림"/>
-          <w:color w:val="111111"/>
-          <w:kern w:val="0"/>
-          <w:szCs w:val="20"/>
-        </w:rPr>
-        <w:t>year,hakgi,a.jumin_no,hakbun,name,iphak_ymd,address</w:t>
-      </w:r>
-      <w:proofErr w:type="spellEnd"/>
+        <w:t>select year,hakgi,a.jumin_no,hakbun,name,iphak_ymd,address</w:t>
+      </w:r>
     </w:p>
     <w:p>
       <w:pPr>
@@ -709,57 +516,26 @@
           <w:kern w:val="0"/>
           <w:szCs w:val="20"/>
         </w:rPr>
-        <w:t xml:space="preserve">               decode(HAKGI, 1, year||'0302', 2, year||'0901')</w:t>
-      </w:r>
-      <w:proofErr w:type="spellStart"/>
-      <w:r>
-        <w:rPr>
-          <w:rFonts w:ascii="맑은 고딕" w:eastAsia="맑은 고딕" w:hAnsi="맑은 고딕" w:cs="굴림"/>
-          <w:color w:val="111111"/>
-          <w:kern w:val="0"/>
-          <w:szCs w:val="20"/>
-        </w:rPr>
-        <w:t>janghak_date</w:t>
-      </w:r>
-      <w:proofErr w:type="spellEnd"/>
-    </w:p>
-    <w:p>
-      <w:pPr>
-        <w:rPr>
-          <w:rFonts w:ascii="맑은 고딕" w:eastAsia="맑은 고딕" w:hAnsi="맑은 고딕" w:cs="굴림"/>
-          <w:color w:val="111111"/>
-          <w:kern w:val="0"/>
-          <w:szCs w:val="20"/>
-        </w:rPr>
-      </w:pPr>
-      <w:r>
-        <w:rPr>
-          <w:rFonts w:ascii="맑은 고딕" w:eastAsia="맑은 고딕" w:hAnsi="맑은 고딕" w:cs="굴림"/>
-          <w:color w:val="111111"/>
-          <w:kern w:val="0"/>
-          <w:szCs w:val="20"/>
-        </w:rPr>
-        <w:t xml:space="preserve">          from </w:t>
-      </w:r>
-      <w:proofErr w:type="spellStart"/>
-      <w:r>
-        <w:rPr>
-          <w:rFonts w:ascii="맑은 고딕" w:eastAsia="맑은 고딕" w:hAnsi="맑은 고딕" w:cs="굴림"/>
-          <w:color w:val="111111"/>
-          <w:kern w:val="0"/>
-          <w:szCs w:val="20"/>
-        </w:rPr>
-        <w:t>janghak</w:t>
-      </w:r>
-      <w:proofErr w:type="spellEnd"/>
-      <w:r>
-        <w:rPr>
-          <w:rFonts w:ascii="맑은 고딕" w:eastAsia="맑은 고딕" w:hAnsi="맑은 고딕" w:cs="굴림"/>
-          <w:color w:val="111111"/>
-          <w:kern w:val="0"/>
-          <w:szCs w:val="20"/>
-        </w:rPr>
-        <w:t>)a,</w:t>
+        <w:t xml:space="preserve">               decode(HAKGI, 1, year||'0302', 2, year||'0901')janghak_date</w:t>
+      </w:r>
+    </w:p>
+    <w:p>
+      <w:pPr>
+        <w:rPr>
+          <w:rFonts w:ascii="맑은 고딕" w:eastAsia="맑은 고딕" w:hAnsi="맑은 고딕" w:cs="굴림"/>
+          <w:color w:val="111111"/>
+          <w:kern w:val="0"/>
+          <w:szCs w:val="20"/>
+        </w:rPr>
+      </w:pPr>
+      <w:r>
+        <w:rPr>
+          <w:rFonts w:ascii="맑은 고딕" w:eastAsia="맑은 고딕" w:hAnsi="맑은 고딕" w:cs="굴림"/>
+          <w:color w:val="111111"/>
+          <w:kern w:val="0"/>
+          <w:szCs w:val="20"/>
+        </w:rPr>
+        <w:t xml:space="preserve">          from janghak)a,</w:t>
       </w:r>
     </w:p>
     <w:p>
@@ -873,118 +649,27 @@
           <w:kern w:val="0"/>
           <w:szCs w:val="20"/>
         </w:rPr>
-        <w:t xml:space="preserve">               lead(IPHAK_YMD, 1, </w:t>
-      </w:r>
-      <w:proofErr w:type="spellStart"/>
-      <w:r>
-        <w:rPr>
-          <w:rFonts w:ascii="맑은 고딕" w:eastAsia="맑은 고딕" w:hAnsi="맑은 고딕" w:cs="굴림"/>
-          <w:color w:val="111111"/>
-          <w:kern w:val="0"/>
-          <w:szCs w:val="20"/>
-        </w:rPr>
-        <w:t>to_char</w:t>
-      </w:r>
-      <w:proofErr w:type="spellEnd"/>
-      <w:r>
-        <w:rPr>
-          <w:rFonts w:ascii="맑은 고딕" w:eastAsia="맑은 고딕" w:hAnsi="맑은 고딕" w:cs="굴림"/>
-          <w:color w:val="111111"/>
-          <w:kern w:val="0"/>
-          <w:szCs w:val="20"/>
-        </w:rPr>
-        <w:t>(</w:t>
-      </w:r>
-      <w:proofErr w:type="spellStart"/>
-      <w:r>
-        <w:rPr>
-          <w:rFonts w:ascii="맑은 고딕" w:eastAsia="맑은 고딕" w:hAnsi="맑은 고딕" w:cs="굴림"/>
-          <w:color w:val="111111"/>
-          <w:kern w:val="0"/>
-          <w:szCs w:val="20"/>
-        </w:rPr>
-        <w:t>sysdate</w:t>
-      </w:r>
-      <w:proofErr w:type="spellEnd"/>
-      <w:r>
-        <w:rPr>
-          <w:rFonts w:ascii="맑은 고딕" w:eastAsia="맑은 고딕" w:hAnsi="맑은 고딕" w:cs="굴림"/>
-          <w:color w:val="111111"/>
-          <w:kern w:val="0"/>
-          <w:szCs w:val="20"/>
-        </w:rPr>
-        <w:t>, '</w:t>
-      </w:r>
-      <w:proofErr w:type="spellStart"/>
-      <w:r>
-        <w:rPr>
-          <w:rFonts w:ascii="맑은 고딕" w:eastAsia="맑은 고딕" w:hAnsi="맑은 고딕" w:cs="굴림"/>
-          <w:color w:val="111111"/>
-          <w:kern w:val="0"/>
-          <w:szCs w:val="20"/>
-        </w:rPr>
-        <w:t>yyyymmdd</w:t>
-      </w:r>
-      <w:proofErr w:type="spellEnd"/>
-      <w:r>
-        <w:rPr>
-          <w:rFonts w:ascii="맑은 고딕" w:eastAsia="맑은 고딕" w:hAnsi="맑은 고딕" w:cs="굴림"/>
-          <w:color w:val="111111"/>
-          <w:kern w:val="0"/>
-          <w:szCs w:val="20"/>
-        </w:rPr>
-        <w:t>'))over(partition by name</w:t>
-      </w:r>
-    </w:p>
-    <w:p>
-      <w:pPr>
-        <w:rPr>
-          <w:rFonts w:ascii="맑은 고딕" w:eastAsia="맑은 고딕" w:hAnsi="맑은 고딕" w:cs="굴림"/>
-          <w:color w:val="111111"/>
-          <w:kern w:val="0"/>
-          <w:szCs w:val="20"/>
-        </w:rPr>
-      </w:pPr>
-      <w:r>
-        <w:rPr>
-          <w:rFonts w:ascii="맑은 고딕" w:eastAsia="맑은 고딕" w:hAnsi="맑은 고딕" w:cs="굴림"/>
-          <w:color w:val="111111"/>
-          <w:kern w:val="0"/>
-          <w:szCs w:val="20"/>
-        </w:rPr>
-        <w:t xml:space="preserve">                 order by </w:t>
-      </w:r>
-      <w:proofErr w:type="spellStart"/>
-      <w:r>
-        <w:rPr>
-          <w:rFonts w:ascii="맑은 고딕" w:eastAsia="맑은 고딕" w:hAnsi="맑은 고딕" w:cs="굴림"/>
-          <w:color w:val="111111"/>
-          <w:kern w:val="0"/>
-          <w:szCs w:val="20"/>
-        </w:rPr>
-        <w:t>hakbun</w:t>
-      </w:r>
-      <w:proofErr w:type="spellEnd"/>
-      <w:r>
-        <w:rPr>
-          <w:rFonts w:ascii="맑은 고딕" w:eastAsia="맑은 고딕" w:hAnsi="맑은 고딕" w:cs="굴림"/>
-          <w:color w:val="111111"/>
-          <w:kern w:val="0"/>
-          <w:szCs w:val="20"/>
-        </w:rPr>
-        <w:t>)</w:t>
-      </w:r>
-      <w:proofErr w:type="spellStart"/>
-      <w:r>
-        <w:rPr>
-          <w:rFonts w:ascii="맑은 고딕" w:eastAsia="맑은 고딕" w:hAnsi="맑은 고딕" w:cs="굴림"/>
-          <w:color w:val="111111"/>
-          <w:kern w:val="0"/>
-          <w:szCs w:val="20"/>
-        </w:rPr>
-        <w:t>iphak_date</w:t>
-      </w:r>
-      <w:proofErr w:type="spellEnd"/>
+        <w:t xml:space="preserve">               lead(IPHAK_YMD, 1, to_char(sysdate, 'yyyymmdd'))over(partition by name</w:t>
+      </w:r>
+    </w:p>
+    <w:p>
+      <w:pPr>
+        <w:rPr>
+          <w:rFonts w:ascii="맑은 고딕" w:eastAsia="맑은 고딕" w:hAnsi="맑은 고딕" w:cs="굴림"/>
+          <w:color w:val="111111"/>
+          <w:kern w:val="0"/>
+          <w:szCs w:val="20"/>
+        </w:rPr>
+      </w:pPr>
+      <w:r>
+        <w:rPr>
+          <w:rFonts w:ascii="맑은 고딕" w:eastAsia="맑은 고딕" w:hAnsi="맑은 고딕" w:cs="굴림"/>
+          <w:color w:val="111111"/>
+          <w:kern w:val="0"/>
+          <w:szCs w:val="20"/>
+        </w:rPr>
+        <w:t xml:space="preserve">                 order by hakbun)iphak_date</w:t>
+      </w:r>
     </w:p>
     <w:p>
       <w:pPr>
@@ -1021,136 +706,45 @@
           <w:kern w:val="0"/>
           <w:szCs w:val="20"/>
         </w:rPr>
-        <w:t xml:space="preserve"> where </w:t>
-      </w:r>
-      <w:proofErr w:type="spellStart"/>
-      <w:r>
-        <w:rPr>
-          <w:rFonts w:ascii="맑은 고딕" w:eastAsia="맑은 고딕" w:hAnsi="맑은 고딕" w:cs="굴림"/>
-          <w:color w:val="111111"/>
-          <w:kern w:val="0"/>
-          <w:szCs w:val="20"/>
-        </w:rPr>
-        <w:t>a.JUMIN_NO</w:t>
-      </w:r>
-      <w:proofErr w:type="spellEnd"/>
-      <w:r>
-        <w:rPr>
-          <w:rFonts w:ascii="맑은 고딕" w:eastAsia="맑은 고딕" w:hAnsi="맑은 고딕" w:cs="굴림"/>
-          <w:color w:val="111111"/>
-          <w:kern w:val="0"/>
-          <w:szCs w:val="20"/>
-        </w:rPr>
-        <w:t>=</w:t>
-      </w:r>
-      <w:proofErr w:type="spellStart"/>
-      <w:r>
-        <w:rPr>
-          <w:rFonts w:ascii="맑은 고딕" w:eastAsia="맑은 고딕" w:hAnsi="맑은 고딕" w:cs="굴림"/>
-          <w:color w:val="111111"/>
-          <w:kern w:val="0"/>
-          <w:szCs w:val="20"/>
-        </w:rPr>
-        <w:t>b.JUMIN_NO</w:t>
-      </w:r>
-      <w:proofErr w:type="spellEnd"/>
-    </w:p>
-    <w:p>
-      <w:pPr>
-        <w:rPr>
-          <w:rFonts w:ascii="맑은 고딕" w:eastAsia="맑은 고딕" w:hAnsi="맑은 고딕" w:cs="굴림"/>
-          <w:color w:val="111111"/>
-          <w:kern w:val="0"/>
-          <w:szCs w:val="20"/>
-        </w:rPr>
-      </w:pPr>
-      <w:r>
-        <w:rPr>
-          <w:rFonts w:ascii="맑은 고딕" w:eastAsia="맑은 고딕" w:hAnsi="맑은 고딕" w:cs="굴림"/>
-          <w:color w:val="111111"/>
-          <w:kern w:val="0"/>
-          <w:szCs w:val="20"/>
-        </w:rPr>
-        <w:t xml:space="preserve">   and </w:t>
-      </w:r>
-      <w:proofErr w:type="spellStart"/>
-      <w:r>
-        <w:rPr>
-          <w:rFonts w:ascii="맑은 고딕" w:eastAsia="맑은 고딕" w:hAnsi="맑은 고딕" w:cs="굴림"/>
-          <w:color w:val="111111"/>
-          <w:kern w:val="0"/>
-          <w:szCs w:val="20"/>
-        </w:rPr>
-        <w:t>janghak_date</w:t>
-      </w:r>
-      <w:proofErr w:type="spellEnd"/>
-      <w:r>
-        <w:rPr>
-          <w:rFonts w:ascii="맑은 고딕" w:eastAsia="맑은 고딕" w:hAnsi="맑은 고딕" w:cs="굴림"/>
-          <w:color w:val="111111"/>
-          <w:kern w:val="0"/>
-          <w:szCs w:val="20"/>
-        </w:rPr>
-        <w:t>&gt;=IPHAK_YMD</w:t>
-      </w:r>
-    </w:p>
-    <w:p>
-      <w:pPr>
-        <w:rPr>
-          <w:rFonts w:ascii="맑은 고딕" w:eastAsia="맑은 고딕" w:hAnsi="맑은 고딕" w:cs="굴림"/>
-          <w:color w:val="111111"/>
-          <w:kern w:val="0"/>
-          <w:szCs w:val="20"/>
-        </w:rPr>
-      </w:pPr>
-      <w:r>
-        <w:rPr>
-          <w:rFonts w:ascii="맑은 고딕" w:eastAsia="맑은 고딕" w:hAnsi="맑은 고딕" w:cs="굴림"/>
-          <w:color w:val="111111"/>
-          <w:kern w:val="0"/>
-          <w:szCs w:val="20"/>
-        </w:rPr>
-        <w:t xml:space="preserve">   and </w:t>
-      </w:r>
-      <w:proofErr w:type="spellStart"/>
-      <w:r>
-        <w:rPr>
-          <w:rFonts w:ascii="맑은 고딕" w:eastAsia="맑은 고딕" w:hAnsi="맑은 고딕" w:cs="굴림"/>
-          <w:color w:val="111111"/>
-          <w:kern w:val="0"/>
-          <w:szCs w:val="20"/>
-        </w:rPr>
-        <w:t>janghak_date</w:t>
-      </w:r>
-      <w:proofErr w:type="spellEnd"/>
-      <w:r>
-        <w:rPr>
-          <w:rFonts w:ascii="맑은 고딕" w:eastAsia="맑은 고딕" w:hAnsi="맑은 고딕" w:cs="굴림"/>
-          <w:color w:val="111111"/>
-          <w:kern w:val="0"/>
-          <w:szCs w:val="20"/>
-        </w:rPr>
-        <w:t>&lt;</w:t>
-      </w:r>
-      <w:proofErr w:type="spellStart"/>
-      <w:r>
-        <w:rPr>
-          <w:rFonts w:ascii="맑은 고딕" w:eastAsia="맑은 고딕" w:hAnsi="맑은 고딕" w:cs="굴림"/>
-          <w:color w:val="111111"/>
-          <w:kern w:val="0"/>
-          <w:szCs w:val="20"/>
-        </w:rPr>
-        <w:t>iphak_date</w:t>
-      </w:r>
-      <w:proofErr w:type="spellEnd"/>
-      <w:r>
-        <w:rPr>
-          <w:rFonts w:ascii="맑은 고딕" w:eastAsia="맑은 고딕" w:hAnsi="맑은 고딕" w:cs="굴림"/>
-          <w:color w:val="111111"/>
-          <w:kern w:val="0"/>
-          <w:szCs w:val="20"/>
-        </w:rPr>
-        <w:t>;</w:t>
+        <w:t xml:space="preserve"> where a.JUMIN_NO=b.JUMIN_NO</w:t>
+      </w:r>
+    </w:p>
+    <w:p>
+      <w:pPr>
+        <w:rPr>
+          <w:rFonts w:ascii="맑은 고딕" w:eastAsia="맑은 고딕" w:hAnsi="맑은 고딕" w:cs="굴림"/>
+          <w:color w:val="111111"/>
+          <w:kern w:val="0"/>
+          <w:szCs w:val="20"/>
+        </w:rPr>
+      </w:pPr>
+      <w:r>
+        <w:rPr>
+          <w:rFonts w:ascii="맑은 고딕" w:eastAsia="맑은 고딕" w:hAnsi="맑은 고딕" w:cs="굴림"/>
+          <w:color w:val="111111"/>
+          <w:kern w:val="0"/>
+          <w:szCs w:val="20"/>
+        </w:rPr>
+        <w:t xml:space="preserve">   and janghak_date&gt;=IPHAK_YMD</w:t>
+      </w:r>
+    </w:p>
+    <w:p>
+      <w:pPr>
+        <w:rPr>
+          <w:rFonts w:ascii="맑은 고딕" w:eastAsia="맑은 고딕" w:hAnsi="맑은 고딕" w:cs="굴림"/>
+          <w:color w:val="111111"/>
+          <w:kern w:val="0"/>
+          <w:szCs w:val="20"/>
+        </w:rPr>
+      </w:pPr>
+      <w:r>
+        <w:rPr>
+          <w:rFonts w:ascii="맑은 고딕" w:eastAsia="맑은 고딕" w:hAnsi="맑은 고딕" w:cs="굴림"/>
+          <w:color w:val="111111"/>
+          <w:kern w:val="0"/>
+          <w:szCs w:val="20"/>
+        </w:rPr>
+        <w:t xml:space="preserve">   and janghak_date&lt;iphak_date;</w:t>
       </w:r>
     </w:p>
     <w:p>
@@ -1232,19 +826,11 @@
       <w:r>
         <w:t xml:space="preserve">5, 10, 11, 28, 41, 43 + 7 </w:t>
       </w:r>
-      <w:proofErr w:type="spellStart"/>
       <w:r>
         <w:rPr>
           <w:rFonts w:hint="eastAsia"/>
         </w:rPr>
-        <w:t>이런식으로</w:t>
-      </w:r>
-      <w:proofErr w:type="spellEnd"/>
-      <w:r>
-        <w:rPr>
-          <w:rFonts w:hint="eastAsia"/>
-        </w:rPr>
-        <w:t xml:space="preserve"> 매번 다른 값이 나오도록 하는 </w:t>
+        <w:t xml:space="preserve">이런식으로 매번 다른 값이 나오도록 하는 </w:t>
       </w:r>
       <w:r>
         <w:t>Function</w:t>
@@ -1266,7 +852,7 @@
         <w:spacing w:before="100" w:beforeAutospacing="1" w:after="100" w:afterAutospacing="1" w:line="240" w:lineRule="auto"/>
         <w:jc w:val="left"/>
         <w:rPr>
-          <w:rFonts w:ascii="맑은 고딕" w:eastAsia="맑은 고딕" w:hAnsi="맑은 고딕" w:cs="굴림" w:hint="eastAsia"/>
+          <w:rFonts w:ascii="맑은 고딕" w:eastAsia="맑은 고딕" w:hAnsi="맑은 고딕" w:cs="굴림"/>
           <w:b/>
           <w:bCs/>
           <w:color w:val="111111"/>
@@ -1326,33 +912,12 @@
     </w:p>
     <w:p>
       <w:r>
-        <w:t xml:space="preserve">    or replace function </w:t>
-      </w:r>
-      <w:proofErr w:type="spellStart"/>
-      <w:r>
-        <w:t>lotto_func</w:t>
-      </w:r>
-      <w:proofErr w:type="spellEnd"/>
-      <w:r>
-        <w:t xml:space="preserve"> return varchar2 is </w:t>
-      </w:r>
-      <w:proofErr w:type="spellStart"/>
-      <w:r>
-        <w:t>v_lotto</w:t>
-      </w:r>
-      <w:proofErr w:type="spellEnd"/>
-      <w:r>
-        <w:t xml:space="preserve"> varchar2(100);</w:t>
-      </w:r>
-    </w:p>
-    <w:p>
-      <w:proofErr w:type="spellStart"/>
-      <w:r>
-        <w:t>v_bonus</w:t>
-      </w:r>
-      <w:proofErr w:type="spellEnd"/>
-      <w:r>
-        <w:t xml:space="preserve"> varchar2(2);</w:t>
+        <w:t xml:space="preserve">    or replace function lotto_func return varchar2 is v_lotto varchar2(100);</w:t>
+      </w:r>
+    </w:p>
+    <w:p>
+      <w:r>
+        <w:t>v_bonus varchar2(2);</w:t>
       </w:r>
     </w:p>
     <w:p>
@@ -1362,29 +927,8 @@
     </w:p>
     <w:p>
       <w:r>
-        <w:t xml:space="preserve">SELECT </w:t>
-      </w:r>
-      <w:proofErr w:type="spellStart"/>
-      <w:r>
-        <w:t>listagg</w:t>
-      </w:r>
-      <w:proofErr w:type="spellEnd"/>
-      <w:r>
-        <w:t>(decode(num,no7,'',num),',')within group(order by num)||' + '||</w:t>
-      </w:r>
-      <w:proofErr w:type="spellStart"/>
-      <w:r>
-        <w:t>listagg</w:t>
-      </w:r>
-      <w:proofErr w:type="spellEnd"/>
-      <w:r>
-        <w:t xml:space="preserve">(no7,',')within group(order by num) into </w:t>
-      </w:r>
-      <w:proofErr w:type="spellStart"/>
-      <w:r>
-        <w:t>v_lotto</w:t>
-      </w:r>
-      <w:proofErr w:type="spellEnd"/>
+        <w:t>SELECT listagg(decode(num,no7,'',num),',')within group(order by num)||' + '||listagg(no7,',')within group(order by num) into v_lotto</w:t>
+      </w:r>
     </w:p>
     <w:p>
       <w:r>
@@ -1394,22 +938,12 @@
     </w:p>
     <w:p>
       <w:r>
-        <w:t xml:space="preserve">                       MOD(ROWNUM - 1, 45) + 1 </w:t>
-      </w:r>
-      <w:proofErr w:type="spellStart"/>
-      <w:r>
-        <w:t>rnum</w:t>
-      </w:r>
-      <w:proofErr w:type="spellEnd"/>
-    </w:p>
-    <w:p>
-      <w:r>
-        <w:t xml:space="preserve">                  FROM (SELECT CEIL(LEVEL / 45) grp,</w:t>
-      </w:r>
-    </w:p>
-    <w:p>
-      <w:r>
-        <w:t xml:space="preserve">                               MOD(LEVEL - 1, 45) + 1 num</w:t>
+        <w:t xml:space="preserve">                       MOD(ROWNUM - 1, 45) + 1 rnum</w:t>
+      </w:r>
+    </w:p>
+    <w:p>
+      <w:r>
+        <w:t xml:space="preserve">                  FROM (SELECT MOD(LEVEL - 1, 45) + 1 num</w:t>
       </w:r>
     </w:p>
     <w:p>
@@ -1419,25 +953,12 @@
     </w:p>
     <w:p>
       <w:r>
-        <w:t xml:space="preserve">                         ORDER BY 1,</w:t>
-      </w:r>
-    </w:p>
-    <w:p>
-      <w:r>
-        <w:t xml:space="preserve">                               DBMS_RANDOM.VALUE )  )</w:t>
-      </w:r>
-    </w:p>
-    <w:p>
-      <w:r>
-        <w:t xml:space="preserve">         WHERE </w:t>
-      </w:r>
-      <w:proofErr w:type="spellStart"/>
-      <w:r>
-        <w:t>rnum</w:t>
-      </w:r>
-      <w:proofErr w:type="spellEnd"/>
-      <w:r>
-        <w:t xml:space="preserve"> &lt;= 7</w:t>
+        <w:t xml:space="preserve">                         ORDER BY DBMS_RANDOM.VALUE )  )</w:t>
+      </w:r>
+    </w:p>
+    <w:p>
+      <w:r>
+        <w:t xml:space="preserve">         WHERE rnum &lt;= 7</w:t>
       </w:r>
     </w:p>
     <w:p>
@@ -1452,37 +973,15 @@
     </w:p>
     <w:p>
       <w:r>
-        <w:t xml:space="preserve"> return </w:t>
-      </w:r>
-      <w:proofErr w:type="spellStart"/>
-      <w:r>
-        <w:t>v_lotto</w:t>
-      </w:r>
-      <w:proofErr w:type="spellEnd"/>
-      <w:r>
-        <w:t>;</w:t>
-      </w:r>
-    </w:p>
-    <w:p>
-      <w:r>
-        <w:t xml:space="preserve">end </w:t>
-      </w:r>
-      <w:proofErr w:type="spellStart"/>
-      <w:r>
-        <w:t>lotto_func</w:t>
-      </w:r>
-      <w:proofErr w:type="spellEnd"/>
-      <w:r>
-        <w:t>;</w:t>
-      </w:r>
-    </w:p>
-    <w:p>
-      <w:pPr>
-        <w:rPr>
-          <w:rFonts w:hint="eastAsia"/>
-        </w:rPr>
-      </w:pPr>
-    </w:p>
+        <w:t xml:space="preserve"> return v_lotto;</w:t>
+      </w:r>
+    </w:p>
+    <w:p>
+      <w:r>
+        <w:t>end lotto_func;</w:t>
+      </w:r>
+    </w:p>
+    <w:p/>
     <w:sectPr>
       <w:pgSz w:w="11906" w:h="16838"/>
       <w:pgMar w:top="1701" w:right="1440" w:bottom="1440" w:left="1440" w:header="851" w:footer="992" w:gutter="0"/>

--- a/12차_hyeongmin_1_SQL.docx
+++ b/12차_hyeongmin_1_SQL.docx
@@ -20,14 +20,36 @@
         </w:rPr>
         <w:t xml:space="preserve">아래 Script를 수행한 후 </w:t>
       </w:r>
-      <w:r>
-        <w:rPr>
-          <w:rFonts w:ascii="맑은 고딕" w:eastAsia="맑은 고딕" w:hAnsi="맑은 고딕" w:cs="굴림" w:hint="eastAsia"/>
-          <w:color w:val="111111"/>
-          <w:kern w:val="0"/>
-          <w:szCs w:val="20"/>
-        </w:rPr>
-        <w:t xml:space="preserve">year,hakgi,jumin_no,hakbun,name,iphak_ymd,address </w:t>
+      <w:proofErr w:type="spellStart"/>
+      <w:proofErr w:type="gramStart"/>
+      <w:r>
+        <w:rPr>
+          <w:rFonts w:ascii="맑은 고딕" w:eastAsia="맑은 고딕" w:hAnsi="맑은 고딕" w:cs="굴림" w:hint="eastAsia"/>
+          <w:color w:val="111111"/>
+          <w:kern w:val="0"/>
+          <w:szCs w:val="20"/>
+        </w:rPr>
+        <w:t>year,hakgi</w:t>
+      </w:r>
+      <w:proofErr w:type="gramEnd"/>
+      <w:r>
+        <w:rPr>
+          <w:rFonts w:ascii="맑은 고딕" w:eastAsia="맑은 고딕" w:hAnsi="맑은 고딕" w:cs="굴림" w:hint="eastAsia"/>
+          <w:color w:val="111111"/>
+          <w:kern w:val="0"/>
+          <w:szCs w:val="20"/>
+        </w:rPr>
+        <w:t>,jumin_no,hakbun,name,iphak_ymd,address</w:t>
+      </w:r>
+      <w:proofErr w:type="spellEnd"/>
+      <w:r>
+        <w:rPr>
+          <w:rFonts w:ascii="맑은 고딕" w:eastAsia="맑은 고딕" w:hAnsi="맑은 고딕" w:cs="굴림" w:hint="eastAsia"/>
+          <w:color w:val="111111"/>
+          <w:kern w:val="0"/>
+          <w:szCs w:val="20"/>
+        </w:rPr>
+        <w:t xml:space="preserve"> </w:t>
       </w:r>
       <w:r>
         <w:rPr>
@@ -89,8 +111,19 @@
           <w:kern w:val="0"/>
           <w:szCs w:val="20"/>
         </w:rPr>
-        <w:t>create table janghak</w:t>
-      </w:r>
+        <w:t xml:space="preserve">create table </w:t>
+      </w:r>
+      <w:proofErr w:type="spellStart"/>
+      <w:r>
+        <w:rPr>
+          <w:rFonts w:ascii="맑은 고딕" w:eastAsia="맑은 고딕" w:hAnsi="맑은 고딕" w:cs="굴림" w:hint="eastAsia"/>
+          <w:color w:val="111111"/>
+          <w:kern w:val="0"/>
+          <w:szCs w:val="20"/>
+        </w:rPr>
+        <w:t>janghak</w:t>
+      </w:r>
+      <w:proofErr w:type="spellEnd"/>
       <w:r>
         <w:rPr>
           <w:rFonts w:ascii="맑은 고딕" w:eastAsia="맑은 고딕" w:hAnsi="맑은 고딕" w:cs="굴림" w:hint="eastAsia"/>
@@ -109,7 +142,47 @@
           <w:szCs w:val="20"/>
         </w:rPr>
         <w:br/>
-        <w:t> jumin_no   char(13) not null,</w:t>
+        <w:t> </w:t>
+      </w:r>
+      <w:proofErr w:type="spellStart"/>
+      <w:r>
+        <w:rPr>
+          <w:rFonts w:ascii="맑은 고딕" w:eastAsia="맑은 고딕" w:hAnsi="맑은 고딕" w:cs="굴림" w:hint="eastAsia"/>
+          <w:color w:val="111111"/>
+          <w:kern w:val="0"/>
+          <w:szCs w:val="20"/>
+        </w:rPr>
+        <w:t>jumin_no</w:t>
+      </w:r>
+      <w:proofErr w:type="spellEnd"/>
+      <w:r>
+        <w:rPr>
+          <w:rFonts w:ascii="맑은 고딕" w:eastAsia="맑은 고딕" w:hAnsi="맑은 고딕" w:cs="굴림" w:hint="eastAsia"/>
+          <w:color w:val="111111"/>
+          <w:kern w:val="0"/>
+          <w:szCs w:val="20"/>
+        </w:rPr>
+        <w:t xml:space="preserve">   </w:t>
+      </w:r>
+      <w:proofErr w:type="gramStart"/>
+      <w:r>
+        <w:rPr>
+          <w:rFonts w:ascii="맑은 고딕" w:eastAsia="맑은 고딕" w:hAnsi="맑은 고딕" w:cs="굴림" w:hint="eastAsia"/>
+          <w:color w:val="111111"/>
+          <w:kern w:val="0"/>
+          <w:szCs w:val="20"/>
+        </w:rPr>
+        <w:t>char(</w:t>
+      </w:r>
+      <w:proofErr w:type="gramEnd"/>
+      <w:r>
+        <w:rPr>
+          <w:rFonts w:ascii="맑은 고딕" w:eastAsia="맑은 고딕" w:hAnsi="맑은 고딕" w:cs="굴림" w:hint="eastAsia"/>
+          <w:color w:val="111111"/>
+          <w:kern w:val="0"/>
+          <w:szCs w:val="20"/>
+        </w:rPr>
+        <w:t>13) not null,</w:t>
       </w:r>
       <w:r>
         <w:rPr>
@@ -129,7 +202,27 @@
           <w:szCs w:val="20"/>
         </w:rPr>
         <w:br/>
-        <w:t> hakgi        char(1) not null,</w:t>
+        <w:t> </w:t>
+      </w:r>
+      <w:proofErr w:type="spellStart"/>
+      <w:r>
+        <w:rPr>
+          <w:rFonts w:ascii="맑은 고딕" w:eastAsia="맑은 고딕" w:hAnsi="맑은 고딕" w:cs="굴림" w:hint="eastAsia"/>
+          <w:color w:val="111111"/>
+          <w:kern w:val="0"/>
+          <w:szCs w:val="20"/>
+        </w:rPr>
+        <w:t>hakgi</w:t>
+      </w:r>
+      <w:proofErr w:type="spellEnd"/>
+      <w:r>
+        <w:rPr>
+          <w:rFonts w:ascii="맑은 고딕" w:eastAsia="맑은 고딕" w:hAnsi="맑은 고딕" w:cs="굴림" w:hint="eastAsia"/>
+          <w:color w:val="111111"/>
+          <w:kern w:val="0"/>
+          <w:szCs w:val="20"/>
+        </w:rPr>
+        <w:t>        char(1) not null,</w:t>
       </w:r>
       <w:r>
         <w:rPr>
@@ -174,7 +267,27 @@
           <w:kern w:val="0"/>
           <w:szCs w:val="20"/>
         </w:rPr>
-        <w:t>insert into janghak values ('9901011580411','2018','1',10000);</w:t>
+        <w:t xml:space="preserve">insert into </w:t>
+      </w:r>
+      <w:proofErr w:type="spellStart"/>
+      <w:r>
+        <w:rPr>
+          <w:rFonts w:ascii="맑은 고딕" w:eastAsia="맑은 고딕" w:hAnsi="맑은 고딕" w:cs="굴림" w:hint="eastAsia"/>
+          <w:color w:val="111111"/>
+          <w:kern w:val="0"/>
+          <w:szCs w:val="20"/>
+        </w:rPr>
+        <w:t>janghak</w:t>
+      </w:r>
+      <w:proofErr w:type="spellEnd"/>
+      <w:r>
+        <w:rPr>
+          <w:rFonts w:ascii="맑은 고딕" w:eastAsia="맑은 고딕" w:hAnsi="맑은 고딕" w:cs="굴림" w:hint="eastAsia"/>
+          <w:color w:val="111111"/>
+          <w:kern w:val="0"/>
+          <w:szCs w:val="20"/>
+        </w:rPr>
+        <w:t xml:space="preserve"> values ('9901011580411','2018','1',10000);</w:t>
       </w:r>
       <w:r>
         <w:rPr>
@@ -184,7 +297,27 @@
           <w:szCs w:val="20"/>
         </w:rPr>
         <w:br/>
-        <w:t>insert into janghak values ('9901011580411','2016','1',20000);</w:t>
+        <w:t xml:space="preserve">insert into </w:t>
+      </w:r>
+      <w:proofErr w:type="spellStart"/>
+      <w:r>
+        <w:rPr>
+          <w:rFonts w:ascii="맑은 고딕" w:eastAsia="맑은 고딕" w:hAnsi="맑은 고딕" w:cs="굴림" w:hint="eastAsia"/>
+          <w:color w:val="111111"/>
+          <w:kern w:val="0"/>
+          <w:szCs w:val="20"/>
+        </w:rPr>
+        <w:t>janghak</w:t>
+      </w:r>
+      <w:proofErr w:type="spellEnd"/>
+      <w:r>
+        <w:rPr>
+          <w:rFonts w:ascii="맑은 고딕" w:eastAsia="맑은 고딕" w:hAnsi="맑은 고딕" w:cs="굴림" w:hint="eastAsia"/>
+          <w:color w:val="111111"/>
+          <w:kern w:val="0"/>
+          <w:szCs w:val="20"/>
+        </w:rPr>
+        <w:t xml:space="preserve"> values ('9901011580411','2016','1',20000);</w:t>
       </w:r>
       <w:r>
         <w:rPr>
@@ -194,7 +327,27 @@
           <w:szCs w:val="20"/>
         </w:rPr>
         <w:br/>
-        <w:t>insert into janghak values ('9801012580411','2017','2',20000);</w:t>
+        <w:t xml:space="preserve">insert into </w:t>
+      </w:r>
+      <w:proofErr w:type="spellStart"/>
+      <w:r>
+        <w:rPr>
+          <w:rFonts w:ascii="맑은 고딕" w:eastAsia="맑은 고딕" w:hAnsi="맑은 고딕" w:cs="굴림" w:hint="eastAsia"/>
+          <w:color w:val="111111"/>
+          <w:kern w:val="0"/>
+          <w:szCs w:val="20"/>
+        </w:rPr>
+        <w:t>janghak</w:t>
+      </w:r>
+      <w:proofErr w:type="spellEnd"/>
+      <w:r>
+        <w:rPr>
+          <w:rFonts w:ascii="맑은 고딕" w:eastAsia="맑은 고딕" w:hAnsi="맑은 고딕" w:cs="굴림" w:hint="eastAsia"/>
+          <w:color w:val="111111"/>
+          <w:kern w:val="0"/>
+          <w:szCs w:val="20"/>
+        </w:rPr>
+        <w:t xml:space="preserve"> values ('9801012580411','2017','2',20000);</w:t>
       </w:r>
       <w:r>
         <w:rPr>
@@ -249,7 +402,27 @@
           <w:szCs w:val="20"/>
         </w:rPr>
         <w:br/>
-        <w:t> hakbun    varchar2(10) not null,</w:t>
+        <w:t> </w:t>
+      </w:r>
+      <w:proofErr w:type="spellStart"/>
+      <w:r>
+        <w:rPr>
+          <w:rFonts w:ascii="맑은 고딕" w:eastAsia="맑은 고딕" w:hAnsi="맑은 고딕" w:cs="굴림" w:hint="eastAsia"/>
+          <w:color w:val="111111"/>
+          <w:kern w:val="0"/>
+          <w:szCs w:val="20"/>
+        </w:rPr>
+        <w:t>hakbun</w:t>
+      </w:r>
+      <w:proofErr w:type="spellEnd"/>
+      <w:r>
+        <w:rPr>
+          <w:rFonts w:ascii="맑은 고딕" w:eastAsia="맑은 고딕" w:hAnsi="맑은 고딕" w:cs="굴림" w:hint="eastAsia"/>
+          <w:color w:val="111111"/>
+          <w:kern w:val="0"/>
+          <w:szCs w:val="20"/>
+        </w:rPr>
+        <w:t>    varchar2(10) not null,</w:t>
       </w:r>
       <w:r>
         <w:rPr>
@@ -269,7 +442,47 @@
           <w:szCs w:val="20"/>
         </w:rPr>
         <w:br/>
-        <w:t> jumin_no  char(13) not null,</w:t>
+        <w:t> </w:t>
+      </w:r>
+      <w:proofErr w:type="spellStart"/>
+      <w:r>
+        <w:rPr>
+          <w:rFonts w:ascii="맑은 고딕" w:eastAsia="맑은 고딕" w:hAnsi="맑은 고딕" w:cs="굴림" w:hint="eastAsia"/>
+          <w:color w:val="111111"/>
+          <w:kern w:val="0"/>
+          <w:szCs w:val="20"/>
+        </w:rPr>
+        <w:t>jumin_</w:t>
+      </w:r>
+      <w:proofErr w:type="gramStart"/>
+      <w:r>
+        <w:rPr>
+          <w:rFonts w:ascii="맑은 고딕" w:eastAsia="맑은 고딕" w:hAnsi="맑은 고딕" w:cs="굴림" w:hint="eastAsia"/>
+          <w:color w:val="111111"/>
+          <w:kern w:val="0"/>
+          <w:szCs w:val="20"/>
+        </w:rPr>
+        <w:t>no</w:t>
+      </w:r>
+      <w:proofErr w:type="spellEnd"/>
+      <w:r>
+        <w:rPr>
+          <w:rFonts w:ascii="맑은 고딕" w:eastAsia="맑은 고딕" w:hAnsi="맑은 고딕" w:cs="굴림" w:hint="eastAsia"/>
+          <w:color w:val="111111"/>
+          <w:kern w:val="0"/>
+          <w:szCs w:val="20"/>
+        </w:rPr>
+        <w:t>  char</w:t>
+      </w:r>
+      <w:proofErr w:type="gramEnd"/>
+      <w:r>
+        <w:rPr>
+          <w:rFonts w:ascii="맑은 고딕" w:eastAsia="맑은 고딕" w:hAnsi="맑은 고딕" w:cs="굴림" w:hint="eastAsia"/>
+          <w:color w:val="111111"/>
+          <w:kern w:val="0"/>
+          <w:szCs w:val="20"/>
+        </w:rPr>
+        <w:t>(13) not null,</w:t>
       </w:r>
       <w:r>
         <w:rPr>
@@ -279,7 +492,27 @@
           <w:szCs w:val="20"/>
         </w:rPr>
         <w:br/>
-        <w:t> iphak_ymd char(8) not null,</w:t>
+        <w:t> </w:t>
+      </w:r>
+      <w:proofErr w:type="spellStart"/>
+      <w:r>
+        <w:rPr>
+          <w:rFonts w:ascii="맑은 고딕" w:eastAsia="맑은 고딕" w:hAnsi="맑은 고딕" w:cs="굴림" w:hint="eastAsia"/>
+          <w:color w:val="111111"/>
+          <w:kern w:val="0"/>
+          <w:szCs w:val="20"/>
+        </w:rPr>
+        <w:t>iphak_ymd</w:t>
+      </w:r>
+      <w:proofErr w:type="spellEnd"/>
+      <w:r>
+        <w:rPr>
+          <w:rFonts w:ascii="맑은 고딕" w:eastAsia="맑은 고딕" w:hAnsi="맑은 고딕" w:cs="굴림" w:hint="eastAsia"/>
+          <w:color w:val="111111"/>
+          <w:kern w:val="0"/>
+          <w:szCs w:val="20"/>
+        </w:rPr>
+        <w:t xml:space="preserve"> char(8) not null,</w:t>
       </w:r>
       <w:r>
         <w:rPr>
@@ -400,449 +633,7 @@
           <w:szCs w:val="20"/>
         </w:rPr>
       </w:pPr>
-      <w:r>
-        <w:rPr>
-          <w:rFonts w:ascii="맑은 고딕" w:eastAsia="맑은 고딕" w:hAnsi="맑은 고딕" w:cs="굴림" w:hint="eastAsia"/>
-          <w:b/>
-          <w:bCs/>
-          <w:color w:val="111111"/>
-          <w:kern w:val="0"/>
-          <w:szCs w:val="20"/>
-        </w:rPr>
-        <w:t>S</w:t>
-      </w:r>
-      <w:r>
-        <w:rPr>
-          <w:rFonts w:ascii="맑은 고딕" w:eastAsia="맑은 고딕" w:hAnsi="맑은 고딕" w:cs="굴림"/>
-          <w:b/>
-          <w:bCs/>
-          <w:color w:val="111111"/>
-          <w:kern w:val="0"/>
-          <w:szCs w:val="20"/>
-        </w:rPr>
-        <w:t>QL1)</w:t>
-      </w:r>
-    </w:p>
-    <w:p>
-      <w:pPr>
-        <w:rPr>
-          <w:rFonts w:ascii="맑은 고딕" w:eastAsia="맑은 고딕" w:hAnsi="맑은 고딕" w:cs="굴림"/>
-          <w:color w:val="111111"/>
-          <w:kern w:val="0"/>
-          <w:szCs w:val="20"/>
-        </w:rPr>
-      </w:pPr>
-      <w:r>
-        <w:rPr>
-          <w:rFonts w:ascii="맑은 고딕" w:eastAsia="맑은 고딕" w:hAnsi="맑은 고딕" w:cs="굴림"/>
-          <w:color w:val="111111"/>
-          <w:kern w:val="0"/>
-          <w:szCs w:val="20"/>
-        </w:rPr>
-        <w:t>select year,hakgi,a.jumin_no,hakbun,name,iphak_ymd,address</w:t>
-      </w:r>
-    </w:p>
-    <w:p>
-      <w:pPr>
-        <w:rPr>
-          <w:rFonts w:ascii="맑은 고딕" w:eastAsia="맑은 고딕" w:hAnsi="맑은 고딕" w:cs="굴림"/>
-          <w:color w:val="111111"/>
-          <w:kern w:val="0"/>
-          <w:szCs w:val="20"/>
-        </w:rPr>
-      </w:pPr>
-      <w:r>
-        <w:rPr>
-          <w:rFonts w:ascii="맑은 고딕" w:eastAsia="맑은 고딕" w:hAnsi="맑은 고딕" w:cs="굴림"/>
-          <w:color w:val="111111"/>
-          <w:kern w:val="0"/>
-          <w:szCs w:val="20"/>
-        </w:rPr>
-        <w:t xml:space="preserve">  from (select JUMIN_NO,</w:t>
-      </w:r>
-    </w:p>
-    <w:p>
-      <w:pPr>
-        <w:rPr>
-          <w:rFonts w:ascii="맑은 고딕" w:eastAsia="맑은 고딕" w:hAnsi="맑은 고딕" w:cs="굴림"/>
-          <w:color w:val="111111"/>
-          <w:kern w:val="0"/>
-          <w:szCs w:val="20"/>
-        </w:rPr>
-      </w:pPr>
-      <w:r>
-        <w:rPr>
-          <w:rFonts w:ascii="맑은 고딕" w:eastAsia="맑은 고딕" w:hAnsi="맑은 고딕" w:cs="굴림"/>
-          <w:color w:val="111111"/>
-          <w:kern w:val="0"/>
-          <w:szCs w:val="20"/>
-        </w:rPr>
-        <w:t xml:space="preserve">               YEAR,</w:t>
-      </w:r>
-    </w:p>
-    <w:p>
-      <w:pPr>
-        <w:rPr>
-          <w:rFonts w:ascii="맑은 고딕" w:eastAsia="맑은 고딕" w:hAnsi="맑은 고딕" w:cs="굴림"/>
-          <w:color w:val="111111"/>
-          <w:kern w:val="0"/>
-          <w:szCs w:val="20"/>
-        </w:rPr>
-      </w:pPr>
-      <w:r>
-        <w:rPr>
-          <w:rFonts w:ascii="맑은 고딕" w:eastAsia="맑은 고딕" w:hAnsi="맑은 고딕" w:cs="굴림"/>
-          <w:color w:val="111111"/>
-          <w:kern w:val="0"/>
-          <w:szCs w:val="20"/>
-        </w:rPr>
-        <w:lastRenderedPageBreak/>
-        <w:t xml:space="preserve">               HAKGI,</w:t>
-      </w:r>
-    </w:p>
-    <w:p>
-      <w:pPr>
-        <w:rPr>
-          <w:rFonts w:ascii="맑은 고딕" w:eastAsia="맑은 고딕" w:hAnsi="맑은 고딕" w:cs="굴림"/>
-          <w:color w:val="111111"/>
-          <w:kern w:val="0"/>
-          <w:szCs w:val="20"/>
-        </w:rPr>
-      </w:pPr>
-      <w:r>
-        <w:rPr>
-          <w:rFonts w:ascii="맑은 고딕" w:eastAsia="맑은 고딕" w:hAnsi="맑은 고딕" w:cs="굴림"/>
-          <w:color w:val="111111"/>
-          <w:kern w:val="0"/>
-          <w:szCs w:val="20"/>
-        </w:rPr>
-        <w:t xml:space="preserve">               decode(HAKGI, 1, year||'0302', 2, year||'0901')janghak_date</w:t>
-      </w:r>
-    </w:p>
-    <w:p>
-      <w:pPr>
-        <w:rPr>
-          <w:rFonts w:ascii="맑은 고딕" w:eastAsia="맑은 고딕" w:hAnsi="맑은 고딕" w:cs="굴림"/>
-          <w:color w:val="111111"/>
-          <w:kern w:val="0"/>
-          <w:szCs w:val="20"/>
-        </w:rPr>
-      </w:pPr>
-      <w:r>
-        <w:rPr>
-          <w:rFonts w:ascii="맑은 고딕" w:eastAsia="맑은 고딕" w:hAnsi="맑은 고딕" w:cs="굴림"/>
-          <w:color w:val="111111"/>
-          <w:kern w:val="0"/>
-          <w:szCs w:val="20"/>
-        </w:rPr>
-        <w:t xml:space="preserve">          from janghak)a,</w:t>
-      </w:r>
-    </w:p>
-    <w:p>
-      <w:pPr>
-        <w:rPr>
-          <w:rFonts w:ascii="맑은 고딕" w:eastAsia="맑은 고딕" w:hAnsi="맑은 고딕" w:cs="굴림"/>
-          <w:color w:val="111111"/>
-          <w:kern w:val="0"/>
-          <w:szCs w:val="20"/>
-        </w:rPr>
-      </w:pPr>
-      <w:r>
-        <w:rPr>
-          <w:rFonts w:ascii="맑은 고딕" w:eastAsia="맑은 고딕" w:hAnsi="맑은 고딕" w:cs="굴림"/>
-          <w:color w:val="111111"/>
-          <w:kern w:val="0"/>
-          <w:szCs w:val="20"/>
-        </w:rPr>
-        <w:t xml:space="preserve">       (select HAKBUN,</w:t>
-      </w:r>
-    </w:p>
-    <w:p>
-      <w:pPr>
-        <w:rPr>
-          <w:rFonts w:ascii="맑은 고딕" w:eastAsia="맑은 고딕" w:hAnsi="맑은 고딕" w:cs="굴림"/>
-          <w:color w:val="111111"/>
-          <w:kern w:val="0"/>
-          <w:szCs w:val="20"/>
-        </w:rPr>
-      </w:pPr>
-      <w:r>
-        <w:rPr>
-          <w:rFonts w:ascii="맑은 고딕" w:eastAsia="맑은 고딕" w:hAnsi="맑은 고딕" w:cs="굴림"/>
-          <w:color w:val="111111"/>
-          <w:kern w:val="0"/>
-          <w:szCs w:val="20"/>
-        </w:rPr>
-        <w:t xml:space="preserve">               NAME,</w:t>
-      </w:r>
-    </w:p>
-    <w:p>
-      <w:pPr>
-        <w:rPr>
-          <w:rFonts w:ascii="맑은 고딕" w:eastAsia="맑은 고딕" w:hAnsi="맑은 고딕" w:cs="굴림"/>
-          <w:color w:val="111111"/>
-          <w:kern w:val="0"/>
-          <w:szCs w:val="20"/>
-        </w:rPr>
-      </w:pPr>
-      <w:r>
-        <w:rPr>
-          <w:rFonts w:ascii="맑은 고딕" w:eastAsia="맑은 고딕" w:hAnsi="맑은 고딕" w:cs="굴림"/>
-          <w:color w:val="111111"/>
-          <w:kern w:val="0"/>
-          <w:szCs w:val="20"/>
-        </w:rPr>
-        <w:t xml:space="preserve">               JUMIN_NO,</w:t>
-      </w:r>
-    </w:p>
-    <w:p>
-      <w:pPr>
-        <w:rPr>
-          <w:rFonts w:ascii="맑은 고딕" w:eastAsia="맑은 고딕" w:hAnsi="맑은 고딕" w:cs="굴림"/>
-          <w:color w:val="111111"/>
-          <w:kern w:val="0"/>
-          <w:szCs w:val="20"/>
-        </w:rPr>
-      </w:pPr>
-      <w:r>
-        <w:rPr>
-          <w:rFonts w:ascii="맑은 고딕" w:eastAsia="맑은 고딕" w:hAnsi="맑은 고딕" w:cs="굴림"/>
-          <w:color w:val="111111"/>
-          <w:kern w:val="0"/>
-          <w:szCs w:val="20"/>
-        </w:rPr>
-        <w:t xml:space="preserve">               IPHAK_YMD,</w:t>
-      </w:r>
-    </w:p>
-    <w:p>
-      <w:pPr>
-        <w:rPr>
-          <w:rFonts w:ascii="맑은 고딕" w:eastAsia="맑은 고딕" w:hAnsi="맑은 고딕" w:cs="굴림"/>
-          <w:color w:val="111111"/>
-          <w:kern w:val="0"/>
-          <w:szCs w:val="20"/>
-        </w:rPr>
-      </w:pPr>
-      <w:r>
-        <w:rPr>
-          <w:rFonts w:ascii="맑은 고딕" w:eastAsia="맑은 고딕" w:hAnsi="맑은 고딕" w:cs="굴림"/>
-          <w:color w:val="111111"/>
-          <w:kern w:val="0"/>
-          <w:szCs w:val="20"/>
-        </w:rPr>
-        <w:t xml:space="preserve">               ADDRESS,</w:t>
-      </w:r>
-    </w:p>
-    <w:p>
-      <w:pPr>
-        <w:rPr>
-          <w:rFonts w:ascii="맑은 고딕" w:eastAsia="맑은 고딕" w:hAnsi="맑은 고딕" w:cs="굴림"/>
-          <w:color w:val="111111"/>
-          <w:kern w:val="0"/>
-          <w:szCs w:val="20"/>
-        </w:rPr>
-      </w:pPr>
-      <w:r>
-        <w:rPr>
-          <w:rFonts w:ascii="맑은 고딕" w:eastAsia="맑은 고딕" w:hAnsi="맑은 고딕" w:cs="굴림"/>
-          <w:color w:val="111111"/>
-          <w:kern w:val="0"/>
-          <w:szCs w:val="20"/>
-        </w:rPr>
-        <w:t xml:space="preserve">               lead(IPHAK_YMD, 1, to_char(sysdate, 'yyyymmdd'))over(partition by name</w:t>
-      </w:r>
-    </w:p>
-    <w:p>
-      <w:pPr>
-        <w:rPr>
-          <w:rFonts w:ascii="맑은 고딕" w:eastAsia="맑은 고딕" w:hAnsi="맑은 고딕" w:cs="굴림"/>
-          <w:color w:val="111111"/>
-          <w:kern w:val="0"/>
-          <w:szCs w:val="20"/>
-        </w:rPr>
-      </w:pPr>
-      <w:r>
-        <w:rPr>
-          <w:rFonts w:ascii="맑은 고딕" w:eastAsia="맑은 고딕" w:hAnsi="맑은 고딕" w:cs="굴림"/>
-          <w:color w:val="111111"/>
-          <w:kern w:val="0"/>
-          <w:szCs w:val="20"/>
-        </w:rPr>
-        <w:t xml:space="preserve">                 order by hakbun)iphak_date</w:t>
-      </w:r>
-    </w:p>
-    <w:p>
-      <w:pPr>
-        <w:rPr>
-          <w:rFonts w:ascii="맑은 고딕" w:eastAsia="맑은 고딕" w:hAnsi="맑은 고딕" w:cs="굴림"/>
-          <w:color w:val="111111"/>
-          <w:kern w:val="0"/>
-          <w:szCs w:val="20"/>
-        </w:rPr>
-      </w:pPr>
-      <w:r>
-        <w:rPr>
-          <w:rFonts w:ascii="맑은 고딕" w:eastAsia="맑은 고딕" w:hAnsi="맑은 고딕" w:cs="굴림"/>
-          <w:color w:val="111111"/>
-          <w:kern w:val="0"/>
-          <w:szCs w:val="20"/>
-        </w:rPr>
-        <w:t xml:space="preserve">          from student)b</w:t>
-      </w:r>
-    </w:p>
-    <w:p>
-      <w:pPr>
-        <w:rPr>
-          <w:rFonts w:ascii="맑은 고딕" w:eastAsia="맑은 고딕" w:hAnsi="맑은 고딕" w:cs="굴림"/>
-          <w:color w:val="111111"/>
-          <w:kern w:val="0"/>
-          <w:szCs w:val="20"/>
-        </w:rPr>
-      </w:pPr>
-      <w:r>
-        <w:rPr>
-          <w:rFonts w:ascii="맑은 고딕" w:eastAsia="맑은 고딕" w:hAnsi="맑은 고딕" w:cs="굴림"/>
-          <w:color w:val="111111"/>
-          <w:kern w:val="0"/>
-          <w:szCs w:val="20"/>
-        </w:rPr>
-        <w:t xml:space="preserve"> where a.JUMIN_NO=b.JUMIN_NO</w:t>
-      </w:r>
-    </w:p>
-    <w:p>
-      <w:pPr>
-        <w:rPr>
-          <w:rFonts w:ascii="맑은 고딕" w:eastAsia="맑은 고딕" w:hAnsi="맑은 고딕" w:cs="굴림"/>
-          <w:color w:val="111111"/>
-          <w:kern w:val="0"/>
-          <w:szCs w:val="20"/>
-        </w:rPr>
-      </w:pPr>
-      <w:r>
-        <w:rPr>
-          <w:rFonts w:ascii="맑은 고딕" w:eastAsia="맑은 고딕" w:hAnsi="맑은 고딕" w:cs="굴림"/>
-          <w:color w:val="111111"/>
-          <w:kern w:val="0"/>
-          <w:szCs w:val="20"/>
-        </w:rPr>
-        <w:t xml:space="preserve">   and janghak_date&gt;=IPHAK_YMD</w:t>
-      </w:r>
-    </w:p>
-    <w:p>
-      <w:pPr>
-        <w:rPr>
-          <w:rFonts w:ascii="맑은 고딕" w:eastAsia="맑은 고딕" w:hAnsi="맑은 고딕" w:cs="굴림"/>
-          <w:color w:val="111111"/>
-          <w:kern w:val="0"/>
-          <w:szCs w:val="20"/>
-        </w:rPr>
-      </w:pPr>
-      <w:r>
-        <w:rPr>
-          <w:rFonts w:ascii="맑은 고딕" w:eastAsia="맑은 고딕" w:hAnsi="맑은 고딕" w:cs="굴림"/>
-          <w:color w:val="111111"/>
-          <w:kern w:val="0"/>
-          <w:szCs w:val="20"/>
-        </w:rPr>
-        <w:t xml:space="preserve">   and janghak_date&lt;iphak_date;</w:t>
-      </w:r>
-    </w:p>
-    <w:p>
-      <w:pPr>
-        <w:rPr>
-          <w:rFonts w:ascii="맑은 고딕" w:eastAsia="맑은 고딕" w:hAnsi="맑은 고딕" w:cs="굴림"/>
-          <w:color w:val="111111"/>
-          <w:kern w:val="0"/>
-          <w:szCs w:val="20"/>
-        </w:rPr>
-      </w:pPr>
-    </w:p>
-    <w:p>
-      <w:r>
-        <w:rPr>
-          <w:rFonts w:ascii="맑은 고딕" w:eastAsia="맑은 고딕" w:hAnsi="맑은 고딕" w:cs="굴림"/>
-          <w:color w:val="111111"/>
-          <w:kern w:val="0"/>
-          <w:szCs w:val="20"/>
-        </w:rPr>
-        <w:t xml:space="preserve"> </w:t>
-      </w:r>
-      <w:r>
-        <w:t>2</w:t>
-      </w:r>
-      <w:r>
-        <w:t xml:space="preserve">. </w:t>
-      </w:r>
-      <w:r>
-        <w:rPr>
-          <w:rFonts w:hint="eastAsia"/>
-        </w:rPr>
-        <w:t xml:space="preserve">로또 당첨 번호가 생성되는 </w:t>
-      </w:r>
-      <w:r>
-        <w:t>Function</w:t>
-      </w:r>
-      <w:r>
-        <w:rPr>
-          <w:rFonts w:hint="eastAsia"/>
-        </w:rPr>
-        <w:t>을 구하시요!</w:t>
-      </w:r>
-      <w:r>
-        <w:t>!!</w:t>
-      </w:r>
-    </w:p>
-    <w:p>
-      <w:pPr>
-        <w:rPr>
-          <w:rFonts w:ascii="Noto Sans KR" w:hAnsi="Noto Sans KR" w:hint="eastAsia"/>
-          <w:color w:val="000000"/>
-        </w:rPr>
-      </w:pPr>
-      <w:r>
-        <w:rPr>
-          <w:rFonts w:hint="eastAsia"/>
-        </w:rPr>
-        <w:t xml:space="preserve">예를 들어 해당 </w:t>
-      </w:r>
-      <w:r>
-        <w:t>Function</w:t>
-      </w:r>
-      <w:r>
-        <w:rPr>
-          <w:rFonts w:hint="eastAsia"/>
-        </w:rPr>
-        <w:t xml:space="preserve">을 </w:t>
-      </w:r>
-      <w:r>
-        <w:t>수행</w:t>
-      </w:r>
-      <w:r>
-        <w:rPr>
-          <w:rFonts w:hint="eastAsia"/>
-        </w:rPr>
-        <w:t xml:space="preserve">하면 </w:t>
-      </w:r>
-      <w:r>
-        <w:t xml:space="preserve">5, 10, 11, 28, 41, 43 + 7 </w:t>
-      </w:r>
-      <w:r>
-        <w:rPr>
-          <w:rFonts w:hint="eastAsia"/>
-        </w:rPr>
-        <w:t xml:space="preserve">이런식으로 매번 다른 값이 나오도록 하는 </w:t>
-      </w:r>
-      <w:r>
-        <w:t>Function</w:t>
-      </w:r>
-      <w:r>
-        <w:rPr>
-          <w:rFonts w:hint="eastAsia"/>
-        </w:rPr>
-        <w:t>을 작성하시요,</w:t>
-      </w:r>
-    </w:p>
-    <w:p/>
+    </w:p>
     <w:p>
       <w:pPr>
         <w:widowControl/>
@@ -860,18 +651,33 @@
           <w:szCs w:val="20"/>
         </w:rPr>
       </w:pPr>
-      <w:r>
-        <w:rPr>
-          <w:rFonts w:ascii="맑은 고딕" w:eastAsia="맑은 고딕" w:hAnsi="맑은 고딕" w:cs="굴림" w:hint="eastAsia"/>
+    </w:p>
+    <w:p>
+      <w:pPr>
+        <w:widowControl/>
+        <w:wordWrap/>
+        <w:autoSpaceDE/>
+        <w:autoSpaceDN/>
+        <w:spacing w:before="100" w:beforeAutospacing="1" w:after="100" w:afterAutospacing="1" w:line="240" w:lineRule="auto"/>
+        <w:jc w:val="left"/>
+        <w:rPr>
+          <w:rFonts w:ascii="맑은 고딕" w:eastAsia="맑은 고딕" w:hAnsi="맑은 고딕" w:cs="굴림"/>
           <w:b/>
           <w:bCs/>
           <w:color w:val="111111"/>
           <w:kern w:val="0"/>
           <w:szCs w:val="20"/>
         </w:rPr>
-        <w:t>S</w:t>
-      </w:r>
-      <w:r>
+      </w:pPr>
+    </w:p>
+    <w:p>
+      <w:pPr>
+        <w:widowControl/>
+        <w:wordWrap/>
+        <w:autoSpaceDE/>
+        <w:autoSpaceDN/>
+        <w:spacing w:before="100" w:beforeAutospacing="1" w:after="100" w:afterAutospacing="1" w:line="240" w:lineRule="auto"/>
+        <w:jc w:val="left"/>
         <w:rPr>
           <w:rFonts w:ascii="맑은 고딕" w:eastAsia="맑은 고딕" w:hAnsi="맑은 고딕" w:cs="굴림"/>
           <w:b/>
@@ -880,18 +686,18 @@
           <w:kern w:val="0"/>
           <w:szCs w:val="20"/>
         </w:rPr>
-        <w:t>QL</w:t>
-      </w:r>
-      <w:r>
-        <w:rPr>
-          <w:rFonts w:ascii="맑은 고딕" w:eastAsia="맑은 고딕" w:hAnsi="맑은 고딕" w:cs="굴림"/>
+      </w:pPr>
+      <w:r>
+        <w:rPr>
+          <w:rFonts w:ascii="맑은 고딕" w:eastAsia="맑은 고딕" w:hAnsi="맑은 고딕" w:cs="굴림" w:hint="eastAsia"/>
           <w:b/>
           <w:bCs/>
           <w:color w:val="111111"/>
           <w:kern w:val="0"/>
           <w:szCs w:val="20"/>
         </w:rPr>
-        <w:t>2</w:t>
+        <w:lastRenderedPageBreak/>
+        <w:t>S</w:t>
       </w:r>
       <w:r>
         <w:rPr>
@@ -902,8 +708,811 @@
           <w:kern w:val="0"/>
           <w:szCs w:val="20"/>
         </w:rPr>
+        <w:t>QL1)</w:t>
+      </w:r>
+    </w:p>
+    <w:p>
+      <w:pPr>
+        <w:rPr>
+          <w:rFonts w:ascii="맑은 고딕" w:eastAsia="맑은 고딕" w:hAnsi="맑은 고딕" w:cs="굴림"/>
+          <w:color w:val="111111"/>
+          <w:kern w:val="0"/>
+          <w:szCs w:val="20"/>
+        </w:rPr>
+      </w:pPr>
+      <w:r>
+        <w:rPr>
+          <w:rFonts w:ascii="맑은 고딕" w:eastAsia="맑은 고딕" w:hAnsi="맑은 고딕" w:cs="굴림"/>
+          <w:color w:val="111111"/>
+          <w:kern w:val="0"/>
+          <w:szCs w:val="20"/>
+        </w:rPr>
+        <w:t>select *</w:t>
+      </w:r>
+    </w:p>
+    <w:p>
+      <w:pPr>
+        <w:rPr>
+          <w:rFonts w:ascii="맑은 고딕" w:eastAsia="맑은 고딕" w:hAnsi="맑은 고딕" w:cs="굴림"/>
+          <w:color w:val="111111"/>
+          <w:kern w:val="0"/>
+          <w:szCs w:val="20"/>
+        </w:rPr>
+      </w:pPr>
+      <w:r>
+        <w:rPr>
+          <w:rFonts w:ascii="맑은 고딕" w:eastAsia="맑은 고딕" w:hAnsi="맑은 고딕" w:cs="굴림"/>
+          <w:color w:val="111111"/>
+          <w:kern w:val="0"/>
+          <w:szCs w:val="20"/>
+        </w:rPr>
+        <w:t xml:space="preserve">  from (select JUMIN_NO,</w:t>
+      </w:r>
+    </w:p>
+    <w:p>
+      <w:pPr>
+        <w:rPr>
+          <w:rFonts w:ascii="맑은 고딕" w:eastAsia="맑은 고딕" w:hAnsi="맑은 고딕" w:cs="굴림"/>
+          <w:color w:val="111111"/>
+          <w:kern w:val="0"/>
+          <w:szCs w:val="20"/>
+        </w:rPr>
+      </w:pPr>
+      <w:r>
+        <w:rPr>
+          <w:rFonts w:ascii="맑은 고딕" w:eastAsia="맑은 고딕" w:hAnsi="맑은 고딕" w:cs="굴림"/>
+          <w:color w:val="111111"/>
+          <w:kern w:val="0"/>
+          <w:szCs w:val="20"/>
+        </w:rPr>
+        <w:t xml:space="preserve">               YEAR,</w:t>
+      </w:r>
+    </w:p>
+    <w:p>
+      <w:pPr>
+        <w:rPr>
+          <w:rFonts w:ascii="맑은 고딕" w:eastAsia="맑은 고딕" w:hAnsi="맑은 고딕" w:cs="굴림"/>
+          <w:color w:val="111111"/>
+          <w:kern w:val="0"/>
+          <w:szCs w:val="20"/>
+        </w:rPr>
+      </w:pPr>
+      <w:r>
+        <w:rPr>
+          <w:rFonts w:ascii="맑은 고딕" w:eastAsia="맑은 고딕" w:hAnsi="맑은 고딕" w:cs="굴림"/>
+          <w:color w:val="111111"/>
+          <w:kern w:val="0"/>
+          <w:szCs w:val="20"/>
+        </w:rPr>
+        <w:t xml:space="preserve">               HAKGI,</w:t>
+      </w:r>
+    </w:p>
+    <w:p>
+      <w:pPr>
+        <w:rPr>
+          <w:rFonts w:ascii="맑은 고딕" w:eastAsia="맑은 고딕" w:hAnsi="맑은 고딕" w:cs="굴림"/>
+          <w:color w:val="111111"/>
+          <w:kern w:val="0"/>
+          <w:szCs w:val="20"/>
+        </w:rPr>
+      </w:pPr>
+      <w:r>
+        <w:rPr>
+          <w:rFonts w:ascii="맑은 고딕" w:eastAsia="맑은 고딕" w:hAnsi="맑은 고딕" w:cs="굴림"/>
+          <w:color w:val="111111"/>
+          <w:kern w:val="0"/>
+          <w:szCs w:val="20"/>
+        </w:rPr>
+        <w:t xml:space="preserve">               </w:t>
+      </w:r>
+      <w:proofErr w:type="gramStart"/>
+      <w:r>
+        <w:rPr>
+          <w:rFonts w:ascii="맑은 고딕" w:eastAsia="맑은 고딕" w:hAnsi="맑은 고딕" w:cs="굴림"/>
+          <w:color w:val="111111"/>
+          <w:kern w:val="0"/>
+          <w:szCs w:val="20"/>
+        </w:rPr>
+        <w:t>decode(</w:t>
+      </w:r>
+      <w:proofErr w:type="gramEnd"/>
+      <w:r>
+        <w:rPr>
+          <w:rFonts w:ascii="맑은 고딕" w:eastAsia="맑은 고딕" w:hAnsi="맑은 고딕" w:cs="굴림"/>
+          <w:color w:val="111111"/>
+          <w:kern w:val="0"/>
+          <w:szCs w:val="20"/>
+        </w:rPr>
+        <w:t>HAKGI, 1, year||'0301', 2, year||'0831')</w:t>
+      </w:r>
+      <w:proofErr w:type="spellStart"/>
+      <w:r>
+        <w:rPr>
+          <w:rFonts w:ascii="맑은 고딕" w:eastAsia="맑은 고딕" w:hAnsi="맑은 고딕" w:cs="굴림"/>
+          <w:color w:val="111111"/>
+          <w:kern w:val="0"/>
+          <w:szCs w:val="20"/>
+        </w:rPr>
+        <w:t>janghak_date</w:t>
+      </w:r>
+      <w:proofErr w:type="spellEnd"/>
+    </w:p>
+    <w:p>
+      <w:pPr>
+        <w:rPr>
+          <w:rFonts w:ascii="맑은 고딕" w:eastAsia="맑은 고딕" w:hAnsi="맑은 고딕" w:cs="굴림"/>
+          <w:color w:val="111111"/>
+          <w:kern w:val="0"/>
+          <w:szCs w:val="20"/>
+        </w:rPr>
+      </w:pPr>
+      <w:r>
+        <w:rPr>
+          <w:rFonts w:ascii="맑은 고딕" w:eastAsia="맑은 고딕" w:hAnsi="맑은 고딕" w:cs="굴림"/>
+          <w:color w:val="111111"/>
+          <w:kern w:val="0"/>
+          <w:szCs w:val="20"/>
+        </w:rPr>
+        <w:t xml:space="preserve">          from </w:t>
+      </w:r>
+      <w:proofErr w:type="spellStart"/>
+      <w:proofErr w:type="gramStart"/>
+      <w:r>
+        <w:rPr>
+          <w:rFonts w:ascii="맑은 고딕" w:eastAsia="맑은 고딕" w:hAnsi="맑은 고딕" w:cs="굴림"/>
+          <w:color w:val="111111"/>
+          <w:kern w:val="0"/>
+          <w:szCs w:val="20"/>
+        </w:rPr>
+        <w:t>janghak</w:t>
+      </w:r>
+      <w:proofErr w:type="spellEnd"/>
+      <w:r>
+        <w:rPr>
+          <w:rFonts w:ascii="맑은 고딕" w:eastAsia="맑은 고딕" w:hAnsi="맑은 고딕" w:cs="굴림"/>
+          <w:color w:val="111111"/>
+          <w:kern w:val="0"/>
+          <w:szCs w:val="20"/>
+        </w:rPr>
+        <w:t>)a</w:t>
+      </w:r>
+      <w:proofErr w:type="gramEnd"/>
+      <w:r>
+        <w:rPr>
+          <w:rFonts w:ascii="맑은 고딕" w:eastAsia="맑은 고딕" w:hAnsi="맑은 고딕" w:cs="굴림"/>
+          <w:color w:val="111111"/>
+          <w:kern w:val="0"/>
+          <w:szCs w:val="20"/>
+        </w:rPr>
+        <w:t>,</w:t>
+      </w:r>
+    </w:p>
+    <w:p>
+      <w:pPr>
+        <w:rPr>
+          <w:rFonts w:ascii="맑은 고딕" w:eastAsia="맑은 고딕" w:hAnsi="맑은 고딕" w:cs="굴림"/>
+          <w:color w:val="111111"/>
+          <w:kern w:val="0"/>
+          <w:szCs w:val="20"/>
+        </w:rPr>
+      </w:pPr>
+      <w:r>
+        <w:rPr>
+          <w:rFonts w:ascii="맑은 고딕" w:eastAsia="맑은 고딕" w:hAnsi="맑은 고딕" w:cs="굴림"/>
+          <w:color w:val="111111"/>
+          <w:kern w:val="0"/>
+          <w:szCs w:val="20"/>
+        </w:rPr>
+        <w:t xml:space="preserve">       (select HAKBUN,</w:t>
+      </w:r>
+    </w:p>
+    <w:p>
+      <w:pPr>
+        <w:rPr>
+          <w:rFonts w:ascii="맑은 고딕" w:eastAsia="맑은 고딕" w:hAnsi="맑은 고딕" w:cs="굴림"/>
+          <w:color w:val="111111"/>
+          <w:kern w:val="0"/>
+          <w:szCs w:val="20"/>
+        </w:rPr>
+      </w:pPr>
+      <w:r>
+        <w:rPr>
+          <w:rFonts w:ascii="맑은 고딕" w:eastAsia="맑은 고딕" w:hAnsi="맑은 고딕" w:cs="굴림"/>
+          <w:color w:val="111111"/>
+          <w:kern w:val="0"/>
+          <w:szCs w:val="20"/>
+        </w:rPr>
+        <w:t xml:space="preserve">               NAME,</w:t>
+      </w:r>
+    </w:p>
+    <w:p>
+      <w:pPr>
+        <w:rPr>
+          <w:rFonts w:ascii="맑은 고딕" w:eastAsia="맑은 고딕" w:hAnsi="맑은 고딕" w:cs="굴림"/>
+          <w:color w:val="111111"/>
+          <w:kern w:val="0"/>
+          <w:szCs w:val="20"/>
+        </w:rPr>
+      </w:pPr>
+      <w:r>
+        <w:rPr>
+          <w:rFonts w:ascii="맑은 고딕" w:eastAsia="맑은 고딕" w:hAnsi="맑은 고딕" w:cs="굴림"/>
+          <w:color w:val="111111"/>
+          <w:kern w:val="0"/>
+          <w:szCs w:val="20"/>
+        </w:rPr>
+        <w:t xml:space="preserve">               JUMIN_NO,</w:t>
+      </w:r>
+    </w:p>
+    <w:p>
+      <w:pPr>
+        <w:rPr>
+          <w:rFonts w:ascii="맑은 고딕" w:eastAsia="맑은 고딕" w:hAnsi="맑은 고딕" w:cs="굴림"/>
+          <w:color w:val="111111"/>
+          <w:kern w:val="0"/>
+          <w:szCs w:val="20"/>
+        </w:rPr>
+      </w:pPr>
+      <w:r>
+        <w:rPr>
+          <w:rFonts w:ascii="맑은 고딕" w:eastAsia="맑은 고딕" w:hAnsi="맑은 고딕" w:cs="굴림"/>
+          <w:color w:val="111111"/>
+          <w:kern w:val="0"/>
+          <w:szCs w:val="20"/>
+        </w:rPr>
+        <w:t xml:space="preserve">               IPHAK_YMD,</w:t>
+      </w:r>
+    </w:p>
+    <w:p>
+      <w:pPr>
+        <w:rPr>
+          <w:rFonts w:ascii="맑은 고딕" w:eastAsia="맑은 고딕" w:hAnsi="맑은 고딕" w:cs="굴림"/>
+          <w:color w:val="111111"/>
+          <w:kern w:val="0"/>
+          <w:szCs w:val="20"/>
+        </w:rPr>
+      </w:pPr>
+      <w:r>
+        <w:rPr>
+          <w:rFonts w:ascii="맑은 고딕" w:eastAsia="맑은 고딕" w:hAnsi="맑은 고딕" w:cs="굴림"/>
+          <w:color w:val="111111"/>
+          <w:kern w:val="0"/>
+          <w:szCs w:val="20"/>
+        </w:rPr>
+        <w:t xml:space="preserve">               ADDRESS,</w:t>
+      </w:r>
+    </w:p>
+    <w:p>
+      <w:pPr>
+        <w:rPr>
+          <w:rFonts w:ascii="맑은 고딕" w:eastAsia="맑은 고딕" w:hAnsi="맑은 고딕" w:cs="굴림"/>
+          <w:color w:val="111111"/>
+          <w:kern w:val="0"/>
+          <w:szCs w:val="20"/>
+        </w:rPr>
+      </w:pPr>
+      <w:r>
+        <w:rPr>
+          <w:rFonts w:ascii="맑은 고딕" w:eastAsia="맑은 고딕" w:hAnsi="맑은 고딕" w:cs="굴림"/>
+          <w:color w:val="111111"/>
+          <w:kern w:val="0"/>
+          <w:szCs w:val="20"/>
+        </w:rPr>
+        <w:t xml:space="preserve">               </w:t>
+      </w:r>
+      <w:proofErr w:type="gramStart"/>
+      <w:r>
+        <w:rPr>
+          <w:rFonts w:ascii="맑은 고딕" w:eastAsia="맑은 고딕" w:hAnsi="맑은 고딕" w:cs="굴림"/>
+          <w:color w:val="111111"/>
+          <w:kern w:val="0"/>
+          <w:szCs w:val="20"/>
+        </w:rPr>
+        <w:t>lead(</w:t>
+      </w:r>
+      <w:proofErr w:type="gramEnd"/>
+      <w:r>
+        <w:rPr>
+          <w:rFonts w:ascii="맑은 고딕" w:eastAsia="맑은 고딕" w:hAnsi="맑은 고딕" w:cs="굴림"/>
+          <w:color w:val="111111"/>
+          <w:kern w:val="0"/>
+          <w:szCs w:val="20"/>
+        </w:rPr>
+        <w:t xml:space="preserve">IPHAK_YMD, 1, </w:t>
+      </w:r>
+      <w:proofErr w:type="spellStart"/>
+      <w:r>
+        <w:rPr>
+          <w:rFonts w:ascii="맑은 고딕" w:eastAsia="맑은 고딕" w:hAnsi="맑은 고딕" w:cs="굴림"/>
+          <w:color w:val="111111"/>
+          <w:kern w:val="0"/>
+          <w:szCs w:val="20"/>
+        </w:rPr>
+        <w:t>to_char</w:t>
+      </w:r>
+      <w:proofErr w:type="spellEnd"/>
+      <w:r>
+        <w:rPr>
+          <w:rFonts w:ascii="맑은 고딕" w:eastAsia="맑은 고딕" w:hAnsi="맑은 고딕" w:cs="굴림"/>
+          <w:color w:val="111111"/>
+          <w:kern w:val="0"/>
+          <w:szCs w:val="20"/>
+        </w:rPr>
+        <w:t>(</w:t>
+      </w:r>
+      <w:proofErr w:type="spellStart"/>
+      <w:r>
+        <w:rPr>
+          <w:rFonts w:ascii="맑은 고딕" w:eastAsia="맑은 고딕" w:hAnsi="맑은 고딕" w:cs="굴림"/>
+          <w:color w:val="111111"/>
+          <w:kern w:val="0"/>
+          <w:szCs w:val="20"/>
+        </w:rPr>
+        <w:t>sysdate</w:t>
+      </w:r>
+      <w:proofErr w:type="spellEnd"/>
+      <w:r>
+        <w:rPr>
+          <w:rFonts w:ascii="맑은 고딕" w:eastAsia="맑은 고딕" w:hAnsi="맑은 고딕" w:cs="굴림"/>
+          <w:color w:val="111111"/>
+          <w:kern w:val="0"/>
+          <w:szCs w:val="20"/>
+        </w:rPr>
+        <w:t>, '</w:t>
+      </w:r>
+      <w:proofErr w:type="spellStart"/>
+      <w:r>
+        <w:rPr>
+          <w:rFonts w:ascii="맑은 고딕" w:eastAsia="맑은 고딕" w:hAnsi="맑은 고딕" w:cs="굴림"/>
+          <w:color w:val="111111"/>
+          <w:kern w:val="0"/>
+          <w:szCs w:val="20"/>
+        </w:rPr>
+        <w:t>yyyymmdd</w:t>
+      </w:r>
+      <w:proofErr w:type="spellEnd"/>
+      <w:r>
+        <w:rPr>
+          <w:rFonts w:ascii="맑은 고딕" w:eastAsia="맑은 고딕" w:hAnsi="맑은 고딕" w:cs="굴림"/>
+          <w:color w:val="111111"/>
+          <w:kern w:val="0"/>
+          <w:szCs w:val="20"/>
+        </w:rPr>
+        <w:t>'))over(partition by name</w:t>
+      </w:r>
+    </w:p>
+    <w:p>
+      <w:pPr>
+        <w:rPr>
+          <w:rFonts w:ascii="맑은 고딕" w:eastAsia="맑은 고딕" w:hAnsi="맑은 고딕" w:cs="굴림"/>
+          <w:color w:val="111111"/>
+          <w:kern w:val="0"/>
+          <w:szCs w:val="20"/>
+        </w:rPr>
+      </w:pPr>
+      <w:r>
+        <w:rPr>
+          <w:rFonts w:ascii="맑은 고딕" w:eastAsia="맑은 고딕" w:hAnsi="맑은 고딕" w:cs="굴림"/>
+          <w:color w:val="111111"/>
+          <w:kern w:val="0"/>
+          <w:szCs w:val="20"/>
+        </w:rPr>
+        <w:t xml:space="preserve">                 order by </w:t>
+      </w:r>
+      <w:proofErr w:type="spellStart"/>
+      <w:proofErr w:type="gramStart"/>
+      <w:r>
+        <w:rPr>
+          <w:rFonts w:ascii="맑은 고딕" w:eastAsia="맑은 고딕" w:hAnsi="맑은 고딕" w:cs="굴림"/>
+          <w:color w:val="111111"/>
+          <w:kern w:val="0"/>
+          <w:szCs w:val="20"/>
+        </w:rPr>
+        <w:t>hakbun</w:t>
+      </w:r>
+      <w:proofErr w:type="spellEnd"/>
+      <w:r>
+        <w:rPr>
+          <w:rFonts w:ascii="맑은 고딕" w:eastAsia="맑은 고딕" w:hAnsi="맑은 고딕" w:cs="굴림"/>
+          <w:color w:val="111111"/>
+          <w:kern w:val="0"/>
+          <w:szCs w:val="20"/>
+        </w:rPr>
         <w:t>)</w:t>
       </w:r>
+      <w:proofErr w:type="spellStart"/>
+      <w:r>
+        <w:rPr>
+          <w:rFonts w:ascii="맑은 고딕" w:eastAsia="맑은 고딕" w:hAnsi="맑은 고딕" w:cs="굴림"/>
+          <w:color w:val="111111"/>
+          <w:kern w:val="0"/>
+          <w:szCs w:val="20"/>
+        </w:rPr>
+        <w:t>iphak</w:t>
+      </w:r>
+      <w:proofErr w:type="gramEnd"/>
+      <w:r>
+        <w:rPr>
+          <w:rFonts w:ascii="맑은 고딕" w:eastAsia="맑은 고딕" w:hAnsi="맑은 고딕" w:cs="굴림"/>
+          <w:color w:val="111111"/>
+          <w:kern w:val="0"/>
+          <w:szCs w:val="20"/>
+        </w:rPr>
+        <w:t>_date</w:t>
+      </w:r>
+      <w:proofErr w:type="spellEnd"/>
+    </w:p>
+    <w:p>
+      <w:pPr>
+        <w:rPr>
+          <w:rFonts w:ascii="맑은 고딕" w:eastAsia="맑은 고딕" w:hAnsi="맑은 고딕" w:cs="굴림"/>
+          <w:color w:val="111111"/>
+          <w:kern w:val="0"/>
+          <w:szCs w:val="20"/>
+        </w:rPr>
+      </w:pPr>
+      <w:r>
+        <w:rPr>
+          <w:rFonts w:ascii="맑은 고딕" w:eastAsia="맑은 고딕" w:hAnsi="맑은 고딕" w:cs="굴림"/>
+          <w:color w:val="111111"/>
+          <w:kern w:val="0"/>
+          <w:szCs w:val="20"/>
+        </w:rPr>
+        <w:t xml:space="preserve">          from </w:t>
+      </w:r>
+      <w:proofErr w:type="gramStart"/>
+      <w:r>
+        <w:rPr>
+          <w:rFonts w:ascii="맑은 고딕" w:eastAsia="맑은 고딕" w:hAnsi="맑은 고딕" w:cs="굴림"/>
+          <w:color w:val="111111"/>
+          <w:kern w:val="0"/>
+          <w:szCs w:val="20"/>
+        </w:rPr>
+        <w:t>student)b</w:t>
+      </w:r>
+      <w:proofErr w:type="gramEnd"/>
+    </w:p>
+    <w:p>
+      <w:pPr>
+        <w:rPr>
+          <w:rFonts w:ascii="맑은 고딕" w:eastAsia="맑은 고딕" w:hAnsi="맑은 고딕" w:cs="굴림"/>
+          <w:color w:val="111111"/>
+          <w:kern w:val="0"/>
+          <w:szCs w:val="20"/>
+        </w:rPr>
+      </w:pPr>
+      <w:r>
+        <w:rPr>
+          <w:rFonts w:ascii="맑은 고딕" w:eastAsia="맑은 고딕" w:hAnsi="맑은 고딕" w:cs="굴림"/>
+          <w:color w:val="111111"/>
+          <w:kern w:val="0"/>
+          <w:szCs w:val="20"/>
+        </w:rPr>
+        <w:t xml:space="preserve"> where </w:t>
+      </w:r>
+      <w:proofErr w:type="spellStart"/>
+      <w:proofErr w:type="gramStart"/>
+      <w:r>
+        <w:rPr>
+          <w:rFonts w:ascii="맑은 고딕" w:eastAsia="맑은 고딕" w:hAnsi="맑은 고딕" w:cs="굴림"/>
+          <w:color w:val="111111"/>
+          <w:kern w:val="0"/>
+          <w:szCs w:val="20"/>
+        </w:rPr>
+        <w:t>a.JUMIN</w:t>
+      </w:r>
+      <w:proofErr w:type="gramEnd"/>
+      <w:r>
+        <w:rPr>
+          <w:rFonts w:ascii="맑은 고딕" w:eastAsia="맑은 고딕" w:hAnsi="맑은 고딕" w:cs="굴림"/>
+          <w:color w:val="111111"/>
+          <w:kern w:val="0"/>
+          <w:szCs w:val="20"/>
+        </w:rPr>
+        <w:t>_NO</w:t>
+      </w:r>
+      <w:proofErr w:type="spellEnd"/>
+      <w:r>
+        <w:rPr>
+          <w:rFonts w:ascii="맑은 고딕" w:eastAsia="맑은 고딕" w:hAnsi="맑은 고딕" w:cs="굴림"/>
+          <w:color w:val="111111"/>
+          <w:kern w:val="0"/>
+          <w:szCs w:val="20"/>
+        </w:rPr>
+        <w:t>=</w:t>
+      </w:r>
+      <w:proofErr w:type="spellStart"/>
+      <w:r>
+        <w:rPr>
+          <w:rFonts w:ascii="맑은 고딕" w:eastAsia="맑은 고딕" w:hAnsi="맑은 고딕" w:cs="굴림"/>
+          <w:color w:val="111111"/>
+          <w:kern w:val="0"/>
+          <w:szCs w:val="20"/>
+        </w:rPr>
+        <w:t>b.JUMIN_NO</w:t>
+      </w:r>
+      <w:proofErr w:type="spellEnd"/>
+    </w:p>
+    <w:p>
+      <w:pPr>
+        <w:rPr>
+          <w:rFonts w:ascii="맑은 고딕" w:eastAsia="맑은 고딕" w:hAnsi="맑은 고딕" w:cs="굴림"/>
+          <w:color w:val="111111"/>
+          <w:kern w:val="0"/>
+          <w:szCs w:val="20"/>
+        </w:rPr>
+      </w:pPr>
+      <w:r>
+        <w:rPr>
+          <w:rFonts w:ascii="맑은 고딕" w:eastAsia="맑은 고딕" w:hAnsi="맑은 고딕" w:cs="굴림"/>
+          <w:color w:val="111111"/>
+          <w:kern w:val="0"/>
+          <w:szCs w:val="20"/>
+        </w:rPr>
+        <w:t xml:space="preserve">   and </w:t>
+      </w:r>
+      <w:proofErr w:type="spellStart"/>
+      <w:r>
+        <w:rPr>
+          <w:rFonts w:ascii="맑은 고딕" w:eastAsia="맑은 고딕" w:hAnsi="맑은 고딕" w:cs="굴림"/>
+          <w:color w:val="111111"/>
+          <w:kern w:val="0"/>
+          <w:szCs w:val="20"/>
+        </w:rPr>
+        <w:t>janghak_date</w:t>
+      </w:r>
+      <w:proofErr w:type="spellEnd"/>
+      <w:r>
+        <w:rPr>
+          <w:rFonts w:ascii="맑은 고딕" w:eastAsia="맑은 고딕" w:hAnsi="맑은 고딕" w:cs="굴림"/>
+          <w:color w:val="111111"/>
+          <w:kern w:val="0"/>
+          <w:szCs w:val="20"/>
+        </w:rPr>
+        <w:t xml:space="preserve"> between IPHAK_YMD and </w:t>
+      </w:r>
+      <w:proofErr w:type="spellStart"/>
+      <w:r>
+        <w:rPr>
+          <w:rFonts w:ascii="맑은 고딕" w:eastAsia="맑은 고딕" w:hAnsi="맑은 고딕" w:cs="굴림"/>
+          <w:color w:val="111111"/>
+          <w:kern w:val="0"/>
+          <w:szCs w:val="20"/>
+        </w:rPr>
+        <w:t>iphak_date</w:t>
+      </w:r>
+      <w:proofErr w:type="spellEnd"/>
+    </w:p>
+    <w:p>
+      <w:pPr>
+        <w:rPr>
+          <w:rFonts w:ascii="맑은 고딕" w:eastAsia="맑은 고딕" w:hAnsi="맑은 고딕" w:cs="굴림"/>
+          <w:color w:val="111111"/>
+          <w:kern w:val="0"/>
+          <w:szCs w:val="20"/>
+        </w:rPr>
+      </w:pPr>
+      <w:r>
+        <w:rPr>
+          <w:rFonts w:ascii="맑은 고딕" w:eastAsia="맑은 고딕" w:hAnsi="맑은 고딕" w:cs="굴림"/>
+          <w:color w:val="111111"/>
+          <w:kern w:val="0"/>
+          <w:szCs w:val="20"/>
+        </w:rPr>
+        <w:t xml:space="preserve"> order by name;</w:t>
+      </w:r>
+    </w:p>
+    <w:p>
+      <w:pPr>
+        <w:rPr>
+          <w:rFonts w:ascii="맑은 고딕" w:eastAsia="맑은 고딕" w:hAnsi="맑은 고딕" w:cs="굴림" w:hint="eastAsia"/>
+          <w:color w:val="111111"/>
+          <w:kern w:val="0"/>
+          <w:szCs w:val="20"/>
+        </w:rPr>
+      </w:pPr>
+      <w:r>
+        <w:rPr>
+          <w:rFonts w:ascii="맑은 고딕" w:eastAsia="맑은 고딕" w:hAnsi="맑은 고딕" w:cs="굴림"/>
+          <w:color w:val="111111"/>
+          <w:kern w:val="0"/>
+          <w:szCs w:val="20"/>
+        </w:rPr>
+        <w:t xml:space="preserve"> </w:t>
+      </w:r>
+    </w:p>
+    <w:p>
+      <w:r>
+        <w:rPr>
+          <w:rFonts w:ascii="맑은 고딕" w:eastAsia="맑은 고딕" w:hAnsi="맑은 고딕" w:cs="굴림"/>
+          <w:color w:val="111111"/>
+          <w:kern w:val="0"/>
+          <w:szCs w:val="20"/>
+        </w:rPr>
+        <w:t xml:space="preserve"> </w:t>
+      </w:r>
+      <w:r>
+        <w:t>2</w:t>
+      </w:r>
+      <w:r>
+        <w:t xml:space="preserve">. </w:t>
+      </w:r>
+      <w:r>
+        <w:rPr>
+          <w:rFonts w:hint="eastAsia"/>
+        </w:rPr>
+        <w:t xml:space="preserve">로또 당첨 번호가 생성되는 </w:t>
+      </w:r>
+      <w:r>
+        <w:t>Function</w:t>
+      </w:r>
+      <w:r>
+        <w:rPr>
+          <w:rFonts w:hint="eastAsia"/>
+        </w:rPr>
+        <w:t>을 구하시요!</w:t>
+      </w:r>
+      <w:r>
+        <w:t>!!</w:t>
+      </w:r>
+    </w:p>
+    <w:p>
+      <w:pPr>
+        <w:rPr>
+          <w:rFonts w:ascii="Noto Sans KR" w:hAnsi="Noto Sans KR" w:hint="eastAsia"/>
+          <w:color w:val="000000"/>
+        </w:rPr>
+      </w:pPr>
+      <w:r>
+        <w:rPr>
+          <w:rFonts w:hint="eastAsia"/>
+        </w:rPr>
+        <w:t xml:space="preserve">예를 들어 해당 </w:t>
+      </w:r>
+      <w:r>
+        <w:t>Function</w:t>
+      </w:r>
+      <w:r>
+        <w:rPr>
+          <w:rFonts w:hint="eastAsia"/>
+        </w:rPr>
+        <w:t xml:space="preserve">을 </w:t>
+      </w:r>
+      <w:r>
+        <w:t>수행</w:t>
+      </w:r>
+      <w:r>
+        <w:rPr>
+          <w:rFonts w:hint="eastAsia"/>
+        </w:rPr>
+        <w:t xml:space="preserve">하면 </w:t>
+      </w:r>
+      <w:r>
+        <w:t xml:space="preserve">5, 10, 11, 28, 41, 43 + 7 </w:t>
+      </w:r>
+      <w:proofErr w:type="spellStart"/>
+      <w:r>
+        <w:rPr>
+          <w:rFonts w:hint="eastAsia"/>
+        </w:rPr>
+        <w:t>이런식으로</w:t>
+      </w:r>
+      <w:proofErr w:type="spellEnd"/>
+      <w:r>
+        <w:rPr>
+          <w:rFonts w:hint="eastAsia"/>
+        </w:rPr>
+        <w:t xml:space="preserve"> 매번 다른 값이 나오도록 하는 </w:t>
+      </w:r>
+      <w:r>
+        <w:t>Function</w:t>
+      </w:r>
+      <w:r>
+        <w:rPr>
+          <w:rFonts w:hint="eastAsia"/>
+        </w:rPr>
+        <w:t>을 작성하시요,</w:t>
+      </w:r>
+    </w:p>
+    <w:p/>
+    <w:p>
+      <w:pPr>
+        <w:widowControl/>
+        <w:wordWrap/>
+        <w:autoSpaceDE/>
+        <w:autoSpaceDN/>
+        <w:spacing w:before="100" w:beforeAutospacing="1" w:after="100" w:afterAutospacing="1" w:line="240" w:lineRule="auto"/>
+        <w:jc w:val="left"/>
+        <w:rPr>
+          <w:rFonts w:ascii="맑은 고딕" w:eastAsia="맑은 고딕" w:hAnsi="맑은 고딕" w:cs="굴림"/>
+          <w:b/>
+          <w:bCs/>
+          <w:color w:val="111111"/>
+          <w:kern w:val="0"/>
+          <w:szCs w:val="20"/>
+        </w:rPr>
+      </w:pPr>
+    </w:p>
+    <w:p>
+      <w:pPr>
+        <w:widowControl/>
+        <w:wordWrap/>
+        <w:autoSpaceDE/>
+        <w:autoSpaceDN/>
+        <w:spacing w:before="100" w:beforeAutospacing="1" w:after="100" w:afterAutospacing="1" w:line="240" w:lineRule="auto"/>
+        <w:jc w:val="left"/>
+        <w:rPr>
+          <w:rFonts w:ascii="맑은 고딕" w:eastAsia="맑은 고딕" w:hAnsi="맑은 고딕" w:cs="굴림"/>
+          <w:b/>
+          <w:bCs/>
+          <w:color w:val="111111"/>
+          <w:kern w:val="0"/>
+          <w:szCs w:val="20"/>
+        </w:rPr>
+      </w:pPr>
+    </w:p>
+    <w:p>
+      <w:pPr>
+        <w:widowControl/>
+        <w:wordWrap/>
+        <w:autoSpaceDE/>
+        <w:autoSpaceDN/>
+        <w:spacing w:before="100" w:beforeAutospacing="1" w:after="100" w:afterAutospacing="1" w:line="240" w:lineRule="auto"/>
+        <w:jc w:val="left"/>
+        <w:rPr>
+          <w:rFonts w:ascii="맑은 고딕" w:eastAsia="맑은 고딕" w:hAnsi="맑은 고딕" w:cs="굴림"/>
+          <w:b/>
+          <w:bCs/>
+          <w:color w:val="111111"/>
+          <w:kern w:val="0"/>
+          <w:szCs w:val="20"/>
+        </w:rPr>
+      </w:pPr>
+      <w:r>
+        <w:rPr>
+          <w:rFonts w:ascii="맑은 고딕" w:eastAsia="맑은 고딕" w:hAnsi="맑은 고딕" w:cs="굴림" w:hint="eastAsia"/>
+          <w:b/>
+          <w:bCs/>
+          <w:color w:val="111111"/>
+          <w:kern w:val="0"/>
+          <w:szCs w:val="20"/>
+        </w:rPr>
+        <w:lastRenderedPageBreak/>
+        <w:t>S</w:t>
+      </w:r>
+      <w:r>
+        <w:rPr>
+          <w:rFonts w:ascii="맑은 고딕" w:eastAsia="맑은 고딕" w:hAnsi="맑은 고딕" w:cs="굴림"/>
+          <w:b/>
+          <w:bCs/>
+          <w:color w:val="111111"/>
+          <w:kern w:val="0"/>
+          <w:szCs w:val="20"/>
+        </w:rPr>
+        <w:t>QL</w:t>
+      </w:r>
+      <w:r>
+        <w:rPr>
+          <w:rFonts w:ascii="맑은 고딕" w:eastAsia="맑은 고딕" w:hAnsi="맑은 고딕" w:cs="굴림"/>
+          <w:b/>
+          <w:bCs/>
+          <w:color w:val="111111"/>
+          <w:kern w:val="0"/>
+          <w:szCs w:val="20"/>
+        </w:rPr>
+        <w:t>2</w:t>
+      </w:r>
+      <w:r>
+        <w:rPr>
+          <w:rFonts w:ascii="맑은 고딕" w:eastAsia="맑은 고딕" w:hAnsi="맑은 고딕" w:cs="굴림"/>
+          <w:b/>
+          <w:bCs/>
+          <w:color w:val="111111"/>
+          <w:kern w:val="0"/>
+          <w:szCs w:val="20"/>
+        </w:rPr>
+        <w:t>)</w:t>
+      </w:r>
     </w:p>
     <w:p>
       <w:r>
@@ -912,12 +1521,33 @@
     </w:p>
     <w:p>
       <w:r>
-        <w:t xml:space="preserve">    or replace function lotto_func return varchar2 is v_lotto varchar2(100);</w:t>
-      </w:r>
-    </w:p>
-    <w:p>
-      <w:r>
-        <w:t>v_bonus varchar2(2);</w:t>
+        <w:t xml:space="preserve">    or replace function </w:t>
+      </w:r>
+      <w:proofErr w:type="spellStart"/>
+      <w:r>
+        <w:t>lotto_func</w:t>
+      </w:r>
+      <w:proofErr w:type="spellEnd"/>
+      <w:r>
+        <w:t xml:space="preserve"> return varchar2 is </w:t>
+      </w:r>
+      <w:proofErr w:type="spellStart"/>
+      <w:r>
+        <w:t>v_lotto</w:t>
+      </w:r>
+      <w:proofErr w:type="spellEnd"/>
+      <w:r>
+        <w:t xml:space="preserve"> varchar2(100);</w:t>
+      </w:r>
+    </w:p>
+    <w:p>
+      <w:proofErr w:type="spellStart"/>
+      <w:r>
+        <w:t>v_bonus</w:t>
+      </w:r>
+      <w:proofErr w:type="spellEnd"/>
+      <w:r>
+        <w:t xml:space="preserve"> varchar2(2);</w:t>
       </w:r>
     </w:p>
     <w:p>
@@ -927,23 +1557,80 @@
     </w:p>
     <w:p>
       <w:r>
-        <w:t>SELECT listagg(decode(num,no7,'',num),',')within group(order by num)||' + '||listagg(no7,',')within group(order by num) into v_lotto</w:t>
-      </w:r>
-    </w:p>
-    <w:p>
-      <w:r>
-        <w:lastRenderedPageBreak/>
-        <w:t xml:space="preserve">          FROM (SELECT num, DECODE(MOD(ROWNUM - 1, 7) + 1, 7, num) no7,</w:t>
-      </w:r>
-    </w:p>
-    <w:p>
-      <w:r>
-        <w:t xml:space="preserve">                       MOD(ROWNUM - 1, 45) + 1 rnum</w:t>
-      </w:r>
-    </w:p>
-    <w:p>
-      <w:r>
-        <w:t xml:space="preserve">                  FROM (SELECT MOD(LEVEL - 1, 45) + 1 num</w:t>
+        <w:t xml:space="preserve">SELECT </w:t>
+      </w:r>
+      <w:proofErr w:type="spellStart"/>
+      <w:r>
+        <w:t>listagg</w:t>
+      </w:r>
+      <w:proofErr w:type="spellEnd"/>
+      <w:r>
+        <w:t>(decode(</w:t>
+      </w:r>
+      <w:proofErr w:type="gramStart"/>
+      <w:r>
+        <w:t>num,no</w:t>
+      </w:r>
+      <w:proofErr w:type="gramEnd"/>
+      <w:r>
+        <w:t>7,'',num),',')within group(order by num)||' + '||</w:t>
+      </w:r>
+      <w:proofErr w:type="spellStart"/>
+      <w:r>
+        <w:t>listagg</w:t>
+      </w:r>
+      <w:proofErr w:type="spellEnd"/>
+      <w:r>
+        <w:t xml:space="preserve">(no7,',')within group(order by num) into </w:t>
+      </w:r>
+      <w:proofErr w:type="spellStart"/>
+      <w:r>
+        <w:t>v_lotto</w:t>
+      </w:r>
+      <w:proofErr w:type="spellEnd"/>
+    </w:p>
+    <w:p>
+      <w:r>
+        <w:t xml:space="preserve">          FROM (SELECT num, </w:t>
+      </w:r>
+      <w:proofErr w:type="gramStart"/>
+      <w:r>
+        <w:t>DECODE(</w:t>
+      </w:r>
+      <w:proofErr w:type="gramEnd"/>
+      <w:r>
+        <w:t>MOD(ROWNUM - 1, 7) + 1, 7, num) no7,</w:t>
+      </w:r>
+    </w:p>
+    <w:p>
+      <w:r>
+        <w:t xml:space="preserve">                       </w:t>
+      </w:r>
+      <w:proofErr w:type="gramStart"/>
+      <w:r>
+        <w:t>MOD(</w:t>
+      </w:r>
+      <w:proofErr w:type="gramEnd"/>
+      <w:r>
+        <w:t xml:space="preserve">ROWNUM - 1, 45) + 1 </w:t>
+      </w:r>
+      <w:proofErr w:type="spellStart"/>
+      <w:r>
+        <w:t>rnum</w:t>
+      </w:r>
+      <w:proofErr w:type="spellEnd"/>
+    </w:p>
+    <w:p>
+      <w:r>
+        <w:t xml:space="preserve">                  FROM (SELECT </w:t>
+      </w:r>
+      <w:proofErr w:type="gramStart"/>
+      <w:r>
+        <w:t>MOD(</w:t>
+      </w:r>
+      <w:proofErr w:type="gramEnd"/>
+      <w:r>
+        <w:t>LEVEL - 1, 45) + 1 num</w:t>
       </w:r>
     </w:p>
     <w:p>
@@ -953,12 +1640,28 @@
     </w:p>
     <w:p>
       <w:r>
-        <w:t xml:space="preserve">                         ORDER BY DBMS_RANDOM.VALUE )  )</w:t>
-      </w:r>
-    </w:p>
-    <w:p>
-      <w:r>
-        <w:t xml:space="preserve">         WHERE rnum &lt;= 7</w:t>
+        <w:t xml:space="preserve">                         ORDER BY DBMS_</w:t>
+      </w:r>
+      <w:proofErr w:type="gramStart"/>
+      <w:r>
+        <w:t>RANDOM.VALUE )</w:t>
+      </w:r>
+      <w:proofErr w:type="gramEnd"/>
+      <w:r>
+        <w:t xml:space="preserve">  )</w:t>
+      </w:r>
+    </w:p>
+    <w:p>
+      <w:r>
+        <w:t xml:space="preserve">         WHERE </w:t>
+      </w:r>
+      <w:proofErr w:type="spellStart"/>
+      <w:r>
+        <w:t>rnum</w:t>
+      </w:r>
+      <w:proofErr w:type="spellEnd"/>
+      <w:r>
+        <w:t xml:space="preserve"> &lt;= 7</w:t>
       </w:r>
     </w:p>
     <w:p>
@@ -973,12 +1676,28 @@
     </w:p>
     <w:p>
       <w:r>
-        <w:t xml:space="preserve"> return v_lotto;</w:t>
-      </w:r>
-    </w:p>
-    <w:p>
-      <w:r>
-        <w:t>end lotto_func;</w:t>
+        <w:t xml:space="preserve"> return </w:t>
+      </w:r>
+      <w:proofErr w:type="spellStart"/>
+      <w:r>
+        <w:t>v_lotto</w:t>
+      </w:r>
+      <w:proofErr w:type="spellEnd"/>
+      <w:r>
+        <w:t>;</w:t>
+      </w:r>
+    </w:p>
+    <w:p>
+      <w:r>
+        <w:t xml:space="preserve">end </w:t>
+      </w:r>
+      <w:proofErr w:type="spellStart"/>
+      <w:r>
+        <w:t>lotto_func</w:t>
+      </w:r>
+      <w:proofErr w:type="spellEnd"/>
+      <w:r>
+        <w:t>;</w:t>
       </w:r>
     </w:p>
     <w:p/>

--- a/12차_hyeongmin_1_SQL.docx
+++ b/12차_hyeongmin_1_SQL.docx
@@ -1305,7 +1305,7 @@
     <w:p>
       <w:pPr>
         <w:rPr>
-          <w:rFonts w:ascii="맑은 고딕" w:eastAsia="맑은 고딕" w:hAnsi="맑은 고딕" w:cs="굴림" w:hint="eastAsia"/>
+          <w:rFonts w:ascii="맑은 고딕" w:eastAsia="맑은 고딕" w:hAnsi="맑은 고딕" w:cs="굴림"/>
           <w:color w:val="111111"/>
           <w:kern w:val="0"/>
           <w:szCs w:val="20"/>
